--- a/docs/RequerimientosFuncionales.docx
+++ b/docs/RequerimientosFuncionales.docx
@@ -90,23 +90,7 @@
           <w:sz w:val="28"/>
           <w:szCs w:val="28"/>
         </w:rPr>
-        <w:t xml:space="preserve">Juan Diego </w:t>
-      </w:r>
-      <w:proofErr w:type="spellStart"/>
-      <w:r>
-        <w:rPr>
-          <w:sz w:val="28"/>
-          <w:szCs w:val="28"/>
-        </w:rPr>
-        <w:t>Gonzalez</w:t>
-      </w:r>
-      <w:proofErr w:type="spellEnd"/>
-      <w:r>
-        <w:rPr>
-          <w:sz w:val="28"/>
-          <w:szCs w:val="28"/>
-        </w:rPr>
-        <w:t xml:space="preserve"> – 201911031</w:t>
+        <w:t>Juan Diego Gonzalez – 201911031</w:t>
       </w:r>
     </w:p>
     <w:p>
@@ -220,7 +204,29 @@
                 <w:sz w:val="24"/>
                 <w:szCs w:val="24"/>
               </w:rPr>
-              <w:t>O(N)</w:t>
+              <w:t>O(</w:t>
+            </w:r>
+            <w:r>
+              <w:rPr>
+                <w:rFonts w:asciiTheme="majorHAnsi" w:hAnsiTheme="majorHAnsi" w:cstheme="majorHAnsi"/>
+                <w:b/>
+                <w:bCs/>
+                <w:color w:val="FF0000"/>
+                <w:sz w:val="24"/>
+                <w:szCs w:val="24"/>
+              </w:rPr>
+              <w:t>V + E</w:t>
+            </w:r>
+            <w:r>
+              <w:rPr>
+                <w:rFonts w:asciiTheme="majorHAnsi" w:hAnsiTheme="majorHAnsi" w:cstheme="majorHAnsi"/>
+                <w:b/>
+                <w:bCs/>
+                <w:color w:val="FF0000"/>
+                <w:sz w:val="24"/>
+                <w:szCs w:val="24"/>
+              </w:rPr>
+              <w:t>)</w:t>
             </w:r>
           </w:p>
         </w:tc>
@@ -634,7 +640,7 @@
                 <w:sz w:val="24"/>
                 <w:szCs w:val="24"/>
               </w:rPr>
-              <w:t>N</w:t>
+              <w:t>E</w:t>
             </w:r>
             <w:r>
               <w:rPr>
@@ -794,16 +800,7 @@
                 <w:sz w:val="24"/>
                 <w:szCs w:val="24"/>
               </w:rPr>
-              <w:t xml:space="preserve">Agregar los arcos con 3 costos </w:t>
-            </w:r>
-            <w:proofErr w:type="gramStart"/>
-            <w:r>
-              <w:rPr>
-                <w:rFonts w:asciiTheme="majorHAnsi" w:hAnsiTheme="majorHAnsi" w:cstheme="majorHAnsi"/>
-                <w:sz w:val="24"/>
-                <w:szCs w:val="24"/>
-              </w:rPr>
-              <w:t xml:space="preserve">diferentes </w:t>
+              <w:t xml:space="preserve">Agregar los arcos con 3 costos diferentes </w:t>
             </w:r>
             <w:r>
               <w:rPr>
@@ -820,9 +817,8 @@
                 <w:sz w:val="24"/>
                 <w:szCs w:val="24"/>
               </w:rPr>
-              <w:t>Usa</w:t>
-            </w:r>
-            <w:proofErr w:type="gramEnd"/>
+              <w:t xml:space="preserve">Usa </w:t>
+            </w:r>
             <w:r>
               <w:rPr>
                 <w:rFonts w:asciiTheme="majorHAnsi" w:hAnsiTheme="majorHAnsi" w:cstheme="majorHAnsi"/>
@@ -830,7 +826,7 @@
                 <w:sz w:val="24"/>
                 <w:szCs w:val="24"/>
               </w:rPr>
-              <w:t xml:space="preserve"> </w:t>
+              <w:t>un arreglo</w:t>
             </w:r>
             <w:r>
               <w:rPr>
@@ -839,9 +835,8 @@
                 <w:sz w:val="24"/>
                 <w:szCs w:val="24"/>
               </w:rPr>
-              <w:t xml:space="preserve">un </w:t>
-            </w:r>
-            <w:proofErr w:type="spellStart"/>
+              <w:t xml:space="preserve"> d</w:t>
+            </w:r>
             <w:r>
               <w:rPr>
                 <w:rFonts w:asciiTheme="majorHAnsi" w:hAnsiTheme="majorHAnsi" w:cstheme="majorHAnsi"/>
@@ -849,9 +844,8 @@
                 <w:sz w:val="24"/>
                 <w:szCs w:val="24"/>
               </w:rPr>
-              <w:t>arregloDinamico</w:t>
-            </w:r>
-            <w:proofErr w:type="spellEnd"/>
+              <w:t>inámico</w:t>
+            </w:r>
             <w:r>
               <w:rPr>
                 <w:rFonts w:asciiTheme="majorHAnsi" w:hAnsiTheme="majorHAnsi" w:cstheme="majorHAnsi"/>
@@ -993,6 +987,7 @@
           </w:tcPr>
           <w:p>
             <w:pPr>
+              <w:jc w:val="both"/>
               <w:rPr>
                 <w:rFonts w:asciiTheme="majorHAnsi" w:hAnsiTheme="majorHAnsi" w:cstheme="majorHAnsi"/>
                 <w:sz w:val="24"/>
@@ -1010,13 +1005,13 @@
           </w:p>
           <w:p>
             <w:pPr>
-              <w:rPr>
-                <w:rFonts w:asciiTheme="majorHAnsi" w:hAnsiTheme="majorHAnsi" w:cstheme="majorHAnsi"/>
-                <w:sz w:val="24"/>
-                <w:szCs w:val="24"/>
-              </w:rPr>
-            </w:pPr>
-            <w:proofErr w:type="gramStart"/>
+              <w:jc w:val="both"/>
+              <w:rPr>
+                <w:rFonts w:asciiTheme="majorHAnsi" w:hAnsiTheme="majorHAnsi" w:cstheme="majorHAnsi"/>
+                <w:sz w:val="24"/>
+                <w:szCs w:val="24"/>
+              </w:rPr>
+            </w:pPr>
             <w:r>
               <w:rPr>
                 <w:rFonts w:asciiTheme="majorHAnsi" w:hAnsiTheme="majorHAnsi" w:cstheme="majorHAnsi"/>
@@ -1030,19 +1025,20 @@
             <w:r>
               <w:rPr>
                 <w:rFonts w:asciiTheme="majorHAnsi" w:hAnsiTheme="majorHAnsi" w:cstheme="majorHAnsi"/>
-                <w:sz w:val="24"/>
-                <w:szCs w:val="24"/>
-              </w:rPr>
-              <w:t>El</w:t>
-            </w:r>
-            <w:proofErr w:type="gramEnd"/>
-            <w:r>
-              <w:rPr>
-                <w:rFonts w:asciiTheme="majorHAnsi" w:hAnsiTheme="majorHAnsi" w:cstheme="majorHAnsi"/>
-                <w:sz w:val="24"/>
-                <w:szCs w:val="24"/>
-              </w:rPr>
-              <w:t xml:space="preserve"> primer tipo de costo de un arco es la distancia </w:t>
+                <w:b/>
+                <w:bCs/>
+                <w:sz w:val="24"/>
+                <w:szCs w:val="24"/>
+              </w:rPr>
+              <w:t xml:space="preserve"> </w:t>
+            </w:r>
+            <w:r>
+              <w:rPr>
+                <w:rFonts w:asciiTheme="majorHAnsi" w:hAnsiTheme="majorHAnsi" w:cstheme="majorHAnsi"/>
+                <w:sz w:val="24"/>
+                <w:szCs w:val="24"/>
+              </w:rPr>
+              <w:t xml:space="preserve">El primer tipo de costo de un arco es la distancia </w:t>
             </w:r>
             <w:proofErr w:type="spellStart"/>
             <w:r>
@@ -1065,21 +1061,22 @@
           </w:p>
           <w:p>
             <w:pPr>
-              <w:rPr>
-                <w:rFonts w:asciiTheme="majorHAnsi" w:hAnsiTheme="majorHAnsi" w:cstheme="majorHAnsi"/>
-                <w:sz w:val="24"/>
-                <w:szCs w:val="24"/>
-              </w:rPr>
-            </w:pPr>
-            <w:r>
-              <w:rPr>
-                <w:rFonts w:asciiTheme="majorHAnsi" w:hAnsiTheme="majorHAnsi" w:cstheme="majorHAnsi"/>
-                <w:b/>
-                <w:bCs/>
-                <w:sz w:val="24"/>
-                <w:szCs w:val="24"/>
-              </w:rPr>
-              <w:t xml:space="preserve"> 2</w:t>
+              <w:jc w:val="both"/>
+              <w:rPr>
+                <w:rFonts w:asciiTheme="majorHAnsi" w:hAnsiTheme="majorHAnsi" w:cstheme="majorHAnsi"/>
+                <w:sz w:val="24"/>
+                <w:szCs w:val="24"/>
+              </w:rPr>
+            </w:pPr>
+            <w:r>
+              <w:rPr>
+                <w:rFonts w:asciiTheme="majorHAnsi" w:hAnsiTheme="majorHAnsi" w:cstheme="majorHAnsi"/>
+                <w:b/>
+                <w:bCs/>
+                <w:sz w:val="24"/>
+                <w:szCs w:val="24"/>
+              </w:rPr>
+              <w:t>2</w:t>
             </w:r>
             <w:r>
               <w:rPr>
@@ -1092,6 +1089,7 @@
           </w:p>
           <w:p>
             <w:pPr>
+              <w:jc w:val="both"/>
               <w:rPr>
                 <w:rFonts w:asciiTheme="majorHAnsi" w:hAnsiTheme="majorHAnsi" w:cstheme="majorHAnsi"/>
                 <w:sz w:val="24"/>
@@ -1109,6 +1107,7 @@
           </w:p>
           <w:p>
             <w:pPr>
+              <w:jc w:val="both"/>
               <w:rPr>
                 <w:rFonts w:asciiTheme="majorHAnsi" w:hAnsiTheme="majorHAnsi" w:cstheme="majorHAnsi"/>
                 <w:sz w:val="24"/>
@@ -1144,6 +1143,7 @@
           </w:p>
           <w:p>
             <w:pPr>
+              <w:jc w:val="both"/>
               <w:rPr>
                 <w:rFonts w:asciiTheme="majorHAnsi" w:hAnsiTheme="majorHAnsi" w:cstheme="majorHAnsi"/>
                 <w:sz w:val="24"/>
@@ -1166,7 +1166,23 @@
                 <w:sz w:val="24"/>
                 <w:szCs w:val="24"/>
               </w:rPr>
-              <w:t>.El tercer tipo de costo es la velocidad del arco, calculada como su distancia dividida por su tiempo.</w:t>
+              <w:t>.</w:t>
+            </w:r>
+            <w:r>
+              <w:rPr>
+                <w:rFonts w:asciiTheme="majorHAnsi" w:hAnsiTheme="majorHAnsi" w:cstheme="majorHAnsi"/>
+                <w:sz w:val="24"/>
+                <w:szCs w:val="24"/>
+              </w:rPr>
+              <w:t xml:space="preserve"> </w:t>
+            </w:r>
+            <w:r>
+              <w:rPr>
+                <w:rFonts w:asciiTheme="majorHAnsi" w:hAnsiTheme="majorHAnsi" w:cstheme="majorHAnsi"/>
+                <w:sz w:val="24"/>
+                <w:szCs w:val="24"/>
+              </w:rPr>
+              <w:t>El tercer tipo de costo es la velocidad del arco, calculada como su distancia dividida por su tiempo.</w:t>
             </w:r>
           </w:p>
         </w:tc>
@@ -1243,7 +1259,29 @@
                 <w:sz w:val="24"/>
                 <w:szCs w:val="24"/>
               </w:rPr>
-              <w:t>O(N)</w:t>
+              <w:t>O(</w:t>
+            </w:r>
+            <w:r>
+              <w:rPr>
+                <w:rFonts w:asciiTheme="majorHAnsi" w:hAnsiTheme="majorHAnsi" w:cstheme="majorHAnsi"/>
+                <w:b/>
+                <w:bCs/>
+                <w:color w:val="FF0000"/>
+                <w:sz w:val="24"/>
+                <w:szCs w:val="24"/>
+              </w:rPr>
+              <w:t>V + E</w:t>
+            </w:r>
+            <w:r>
+              <w:rPr>
+                <w:rFonts w:asciiTheme="majorHAnsi" w:hAnsiTheme="majorHAnsi" w:cstheme="majorHAnsi"/>
+                <w:b/>
+                <w:bCs/>
+                <w:color w:val="FF0000"/>
+                <w:sz w:val="24"/>
+                <w:szCs w:val="24"/>
+              </w:rPr>
+              <w:t>)</w:t>
             </w:r>
           </w:p>
         </w:tc>
@@ -1705,8 +1743,58 @@
                 <w:sz w:val="24"/>
                 <w:szCs w:val="24"/>
               </w:rPr>
+              <w:t>Encontrar el Id del</w:t>
+            </w:r>
+            <w:r>
+              <w:rPr>
+                <w:rFonts w:asciiTheme="majorHAnsi" w:hAnsiTheme="majorHAnsi" w:cstheme="majorHAnsi"/>
+                <w:b/>
+                <w:bCs/>
+                <w:sz w:val="24"/>
+                <w:szCs w:val="24"/>
+              </w:rPr>
               <w:tab/>
-              <w:t>Encontrar el Id del</w:t>
+              <w:t xml:space="preserve">Vértice de </w:t>
+            </w:r>
+            <w:r>
+              <w:rPr>
+                <w:rFonts w:asciiTheme="majorHAnsi" w:hAnsiTheme="majorHAnsi" w:cstheme="majorHAnsi"/>
+                <w:b/>
+                <w:bCs/>
+                <w:sz w:val="24"/>
+                <w:szCs w:val="24"/>
+              </w:rPr>
+              <w:t xml:space="preserve">la </w:t>
+            </w:r>
+            <w:r>
+              <w:rPr>
+                <w:rFonts w:asciiTheme="majorHAnsi" w:hAnsiTheme="majorHAnsi" w:cstheme="majorHAnsi"/>
+                <w:b/>
+                <w:bCs/>
+                <w:sz w:val="24"/>
+                <w:szCs w:val="24"/>
+              </w:rPr>
+              <w:t>malla vial más</w:t>
+            </w:r>
+            <w:r>
+              <w:rPr>
+                <w:rFonts w:asciiTheme="majorHAnsi" w:hAnsiTheme="majorHAnsi" w:cstheme="majorHAnsi"/>
+                <w:b/>
+                <w:bCs/>
+                <w:sz w:val="24"/>
+                <w:szCs w:val="24"/>
+              </w:rPr>
+              <w:t xml:space="preserve"> </w:t>
+            </w:r>
+            <w:r>
+              <w:rPr>
+                <w:rFonts w:asciiTheme="majorHAnsi" w:hAnsiTheme="majorHAnsi" w:cstheme="majorHAnsi"/>
+                <w:b/>
+                <w:bCs/>
+                <w:sz w:val="24"/>
+                <w:szCs w:val="24"/>
+              </w:rPr>
+              <w:t>cercano</w:t>
             </w:r>
             <w:r>
               <w:rPr>
@@ -1717,35 +1805,172 @@
                 <w:szCs w:val="24"/>
               </w:rPr>
               <w:tab/>
-              <w:t>Vértice de la</w:t>
-            </w:r>
-            <w:r>
-              <w:rPr>
-                <w:rFonts w:asciiTheme="majorHAnsi" w:hAnsiTheme="majorHAnsi" w:cstheme="majorHAnsi"/>
-                <w:b/>
-                <w:bCs/>
+            </w:r>
+          </w:p>
+        </w:tc>
+      </w:tr>
+      <w:tr>
+        <w:tc>
+          <w:tcPr>
+            <w:tcW w:w="2122" w:type="dxa"/>
+            <w:tcBorders>
+              <w:top w:val="single" w:sz="4" w:space="0" w:color="auto"/>
+              <w:left w:val="single" w:sz="4" w:space="0" w:color="auto"/>
+              <w:bottom w:val="single" w:sz="4" w:space="0" w:color="auto"/>
+              <w:right w:val="single" w:sz="4" w:space="0" w:color="auto"/>
+            </w:tcBorders>
+            <w:shd w:val="clear" w:color="auto" w:fill="D9E2F3" w:themeFill="accent1" w:themeFillTint="33"/>
+            <w:hideMark/>
+          </w:tcPr>
+          <w:p>
+            <w:pPr>
+              <w:rPr>
+                <w:rFonts w:asciiTheme="majorHAnsi" w:hAnsiTheme="majorHAnsi" w:cstheme="majorHAnsi"/>
+                <w:b/>
+                <w:bCs/>
+                <w:sz w:val="24"/>
+                <w:szCs w:val="24"/>
+              </w:rPr>
+            </w:pPr>
+            <w:r>
+              <w:rPr>
+                <w:rFonts w:asciiTheme="majorHAnsi" w:hAnsiTheme="majorHAnsi" w:cstheme="majorHAnsi"/>
+                <w:b/>
+                <w:bCs/>
+                <w:sz w:val="24"/>
+                <w:szCs w:val="24"/>
+              </w:rPr>
+              <w:t xml:space="preserve">Resumen </w:t>
+            </w:r>
+          </w:p>
+        </w:tc>
+        <w:tc>
+          <w:tcPr>
+            <w:tcW w:w="6706" w:type="dxa"/>
+            <w:tcBorders>
+              <w:top w:val="single" w:sz="4" w:space="0" w:color="auto"/>
+              <w:left w:val="single" w:sz="4" w:space="0" w:color="auto"/>
+              <w:bottom w:val="single" w:sz="4" w:space="0" w:color="auto"/>
+              <w:right w:val="single" w:sz="4" w:space="0" w:color="auto"/>
+            </w:tcBorders>
+            <w:hideMark/>
+          </w:tcPr>
+          <w:p>
+            <w:pPr>
+              <w:rPr>
+                <w:rFonts w:asciiTheme="majorHAnsi" w:hAnsiTheme="majorHAnsi" w:cstheme="majorHAnsi"/>
+                <w:sz w:val="24"/>
+                <w:szCs w:val="24"/>
+              </w:rPr>
+            </w:pPr>
+            <w:r>
+              <w:rPr>
+                <w:rFonts w:asciiTheme="majorHAnsi" w:hAnsiTheme="majorHAnsi" w:cstheme="majorHAnsi"/>
+                <w:sz w:val="24"/>
+                <w:szCs w:val="24"/>
+              </w:rPr>
+              <w:t>Encontrar</w:t>
+            </w:r>
+            <w:r>
+              <w:rPr>
+                <w:rFonts w:asciiTheme="majorHAnsi" w:hAnsiTheme="majorHAnsi" w:cstheme="majorHAnsi"/>
                 <w:sz w:val="24"/>
                 <w:szCs w:val="24"/>
               </w:rPr>
               <w:tab/>
-              <w:t xml:space="preserve"> malla</w:t>
-            </w:r>
-            <w:r>
-              <w:rPr>
-                <w:rFonts w:asciiTheme="majorHAnsi" w:hAnsiTheme="majorHAnsi" w:cstheme="majorHAnsi"/>
-                <w:b/>
-                <w:bCs/>
+              <w:t>el</w:t>
+            </w:r>
+            <w:r>
+              <w:rPr>
+                <w:rFonts w:asciiTheme="majorHAnsi" w:hAnsiTheme="majorHAnsi" w:cstheme="majorHAnsi"/>
                 <w:sz w:val="24"/>
                 <w:szCs w:val="24"/>
               </w:rPr>
               <w:tab/>
-              <w:t xml:space="preserve"> vial más</w:t>
-            </w:r>
-            <w:r>
-              <w:rPr>
-                <w:rFonts w:asciiTheme="majorHAnsi" w:hAnsiTheme="majorHAnsi" w:cstheme="majorHAnsi"/>
-                <w:b/>
-                <w:bCs/>
+              <w:t>Id</w:t>
+            </w:r>
+            <w:r>
+              <w:rPr>
+                <w:rFonts w:asciiTheme="majorHAnsi" w:hAnsiTheme="majorHAnsi" w:cstheme="majorHAnsi"/>
+                <w:sz w:val="24"/>
+                <w:szCs w:val="24"/>
+              </w:rPr>
+              <w:tab/>
+              <w:t>del</w:t>
+            </w:r>
+            <w:r>
+              <w:rPr>
+                <w:rFonts w:asciiTheme="majorHAnsi" w:hAnsiTheme="majorHAnsi" w:cstheme="majorHAnsi"/>
+                <w:sz w:val="24"/>
+                <w:szCs w:val="24"/>
+              </w:rPr>
+              <w:tab/>
+              <w:t>Vértice</w:t>
+            </w:r>
+            <w:r>
+              <w:rPr>
+                <w:rFonts w:asciiTheme="majorHAnsi" w:hAnsiTheme="majorHAnsi" w:cstheme="majorHAnsi"/>
+                <w:sz w:val="24"/>
+                <w:szCs w:val="24"/>
+              </w:rPr>
+              <w:tab/>
+              <w:t>de</w:t>
+            </w:r>
+            <w:r>
+              <w:rPr>
+                <w:rFonts w:asciiTheme="majorHAnsi" w:hAnsiTheme="majorHAnsi" w:cstheme="majorHAnsi"/>
+                <w:sz w:val="24"/>
+                <w:szCs w:val="24"/>
+              </w:rPr>
+              <w:tab/>
+              <w:t>la</w:t>
+            </w:r>
+            <w:r>
+              <w:rPr>
+                <w:rFonts w:asciiTheme="majorHAnsi" w:hAnsiTheme="majorHAnsi" w:cstheme="majorHAnsi"/>
+                <w:sz w:val="24"/>
+                <w:szCs w:val="24"/>
+              </w:rPr>
+              <w:tab/>
+            </w:r>
+          </w:p>
+          <w:p>
+            <w:pPr>
+              <w:rPr>
+                <w:rFonts w:asciiTheme="majorHAnsi" w:hAnsiTheme="majorHAnsi" w:cstheme="majorHAnsi"/>
+                <w:sz w:val="24"/>
+                <w:szCs w:val="24"/>
+              </w:rPr>
+            </w:pPr>
+            <w:r>
+              <w:rPr>
+                <w:rFonts w:asciiTheme="majorHAnsi" w:hAnsiTheme="majorHAnsi" w:cstheme="majorHAnsi"/>
+                <w:sz w:val="24"/>
+                <w:szCs w:val="24"/>
+              </w:rPr>
+              <w:t>malla</w:t>
+            </w:r>
+            <w:r>
+              <w:rPr>
+                <w:rFonts w:asciiTheme="majorHAnsi" w:hAnsiTheme="majorHAnsi" w:cstheme="majorHAnsi"/>
+                <w:sz w:val="24"/>
+                <w:szCs w:val="24"/>
+              </w:rPr>
+              <w:tab/>
+              <w:t xml:space="preserve"> vial</w:t>
+            </w:r>
+            <w:r>
+              <w:rPr>
+                <w:rFonts w:asciiTheme="majorHAnsi" w:hAnsiTheme="majorHAnsi" w:cstheme="majorHAnsi"/>
+                <w:sz w:val="24"/>
+                <w:szCs w:val="24"/>
+              </w:rPr>
+              <w:tab/>
+              <w:t xml:space="preserve"> más</w:t>
+            </w:r>
+            <w:r>
+              <w:rPr>
+                <w:rFonts w:asciiTheme="majorHAnsi" w:hAnsiTheme="majorHAnsi" w:cstheme="majorHAnsi"/>
                 <w:sz w:val="24"/>
                 <w:szCs w:val="24"/>
               </w:rPr>
@@ -1755,221 +1980,77 @@
             <w:r>
               <w:rPr>
                 <w:rFonts w:asciiTheme="majorHAnsi" w:hAnsiTheme="majorHAnsi" w:cstheme="majorHAnsi"/>
-                <w:b/>
-                <w:bCs/>
                 <w:sz w:val="24"/>
                 <w:szCs w:val="24"/>
               </w:rPr>
               <w:tab/>
-            </w:r>
+              <w:t xml:space="preserve"> por</w:t>
+            </w:r>
+            <w:r>
+              <w:rPr>
+                <w:rFonts w:asciiTheme="majorHAnsi" w:hAnsiTheme="majorHAnsi" w:cstheme="majorHAnsi"/>
+                <w:sz w:val="24"/>
+                <w:szCs w:val="24"/>
+              </w:rPr>
+              <w:tab/>
+              <w:t xml:space="preserve"> distancia</w:t>
+            </w:r>
+            <w:r>
+              <w:rPr>
+                <w:rFonts w:asciiTheme="majorHAnsi" w:hAnsiTheme="majorHAnsi" w:cstheme="majorHAnsi"/>
+                <w:sz w:val="24"/>
+                <w:szCs w:val="24"/>
+              </w:rPr>
+              <w:tab/>
+              <w:t xml:space="preserve"> </w:t>
+            </w:r>
+            <w:proofErr w:type="spellStart"/>
+            <w:r>
+              <w:rPr>
+                <w:rFonts w:asciiTheme="majorHAnsi" w:hAnsiTheme="majorHAnsi" w:cstheme="majorHAnsi"/>
+                <w:sz w:val="24"/>
+                <w:szCs w:val="24"/>
+              </w:rPr>
+              <w:t>Haversine</w:t>
+            </w:r>
+            <w:proofErr w:type="spellEnd"/>
           </w:p>
         </w:tc>
       </w:tr>
       <w:tr>
         <w:tc>
           <w:tcPr>
-            <w:tcW w:w="2122" w:type="dxa"/>
-            <w:tcBorders>
-              <w:top w:val="single" w:sz="4" w:space="0" w:color="auto"/>
-              <w:left w:val="single" w:sz="4" w:space="0" w:color="auto"/>
-              <w:bottom w:val="single" w:sz="4" w:space="0" w:color="auto"/>
-              <w:right w:val="single" w:sz="4" w:space="0" w:color="auto"/>
-            </w:tcBorders>
-            <w:shd w:val="clear" w:color="auto" w:fill="D9E2F3" w:themeFill="accent1" w:themeFillTint="33"/>
-            <w:hideMark/>
-          </w:tcPr>
-          <w:p>
-            <w:pPr>
-              <w:rPr>
-                <w:rFonts w:asciiTheme="majorHAnsi" w:hAnsiTheme="majorHAnsi" w:cstheme="majorHAnsi"/>
-                <w:b/>
-                <w:bCs/>
-                <w:sz w:val="24"/>
-                <w:szCs w:val="24"/>
-              </w:rPr>
-            </w:pPr>
-            <w:r>
-              <w:rPr>
-                <w:rFonts w:asciiTheme="majorHAnsi" w:hAnsiTheme="majorHAnsi" w:cstheme="majorHAnsi"/>
-                <w:b/>
-                <w:bCs/>
-                <w:sz w:val="24"/>
-                <w:szCs w:val="24"/>
-              </w:rPr>
-              <w:t xml:space="preserve">Resumen </w:t>
-            </w:r>
-          </w:p>
-        </w:tc>
-        <w:tc>
-          <w:tcPr>
-            <w:tcW w:w="6706" w:type="dxa"/>
-            <w:tcBorders>
-              <w:top w:val="single" w:sz="4" w:space="0" w:color="auto"/>
-              <w:left w:val="single" w:sz="4" w:space="0" w:color="auto"/>
-              <w:bottom w:val="single" w:sz="4" w:space="0" w:color="auto"/>
-              <w:right w:val="single" w:sz="4" w:space="0" w:color="auto"/>
-            </w:tcBorders>
-            <w:hideMark/>
-          </w:tcPr>
-          <w:p>
-            <w:pPr>
-              <w:rPr>
-                <w:rFonts w:asciiTheme="majorHAnsi" w:hAnsiTheme="majorHAnsi" w:cstheme="majorHAnsi"/>
-                <w:sz w:val="24"/>
-                <w:szCs w:val="24"/>
-              </w:rPr>
-            </w:pPr>
-            <w:r>
-              <w:rPr>
-                <w:rFonts w:asciiTheme="majorHAnsi" w:hAnsiTheme="majorHAnsi" w:cstheme="majorHAnsi"/>
-                <w:sz w:val="24"/>
-                <w:szCs w:val="24"/>
-              </w:rPr>
-              <w:t>Encontrar</w:t>
-            </w:r>
-            <w:r>
-              <w:rPr>
-                <w:rFonts w:asciiTheme="majorHAnsi" w:hAnsiTheme="majorHAnsi" w:cstheme="majorHAnsi"/>
-                <w:sz w:val="24"/>
-                <w:szCs w:val="24"/>
-              </w:rPr>
-              <w:tab/>
-              <w:t>el</w:t>
-            </w:r>
-            <w:r>
-              <w:rPr>
-                <w:rFonts w:asciiTheme="majorHAnsi" w:hAnsiTheme="majorHAnsi" w:cstheme="majorHAnsi"/>
-                <w:sz w:val="24"/>
-                <w:szCs w:val="24"/>
-              </w:rPr>
-              <w:tab/>
-              <w:t>Id</w:t>
-            </w:r>
-            <w:r>
-              <w:rPr>
-                <w:rFonts w:asciiTheme="majorHAnsi" w:hAnsiTheme="majorHAnsi" w:cstheme="majorHAnsi"/>
-                <w:sz w:val="24"/>
-                <w:szCs w:val="24"/>
-              </w:rPr>
-              <w:tab/>
-              <w:t>del</w:t>
-            </w:r>
-            <w:r>
-              <w:rPr>
-                <w:rFonts w:asciiTheme="majorHAnsi" w:hAnsiTheme="majorHAnsi" w:cstheme="majorHAnsi"/>
-                <w:sz w:val="24"/>
-                <w:szCs w:val="24"/>
-              </w:rPr>
-              <w:tab/>
-              <w:t>Vértice</w:t>
-            </w:r>
-            <w:r>
-              <w:rPr>
-                <w:rFonts w:asciiTheme="majorHAnsi" w:hAnsiTheme="majorHAnsi" w:cstheme="majorHAnsi"/>
-                <w:sz w:val="24"/>
-                <w:szCs w:val="24"/>
-              </w:rPr>
-              <w:tab/>
-              <w:t>de</w:t>
-            </w:r>
-            <w:r>
-              <w:rPr>
-                <w:rFonts w:asciiTheme="majorHAnsi" w:hAnsiTheme="majorHAnsi" w:cstheme="majorHAnsi"/>
-                <w:sz w:val="24"/>
-                <w:szCs w:val="24"/>
-              </w:rPr>
-              <w:tab/>
-              <w:t>la</w:t>
-            </w:r>
-            <w:r>
-              <w:rPr>
-                <w:rFonts w:asciiTheme="majorHAnsi" w:hAnsiTheme="majorHAnsi" w:cstheme="majorHAnsi"/>
-                <w:sz w:val="24"/>
-                <w:szCs w:val="24"/>
-              </w:rPr>
-              <w:tab/>
-            </w:r>
-          </w:p>
-          <w:p>
-            <w:pPr>
-              <w:rPr>
-                <w:rFonts w:asciiTheme="majorHAnsi" w:hAnsiTheme="majorHAnsi" w:cstheme="majorHAnsi"/>
-                <w:sz w:val="24"/>
-                <w:szCs w:val="24"/>
-              </w:rPr>
-            </w:pPr>
-            <w:r>
-              <w:rPr>
-                <w:rFonts w:asciiTheme="majorHAnsi" w:hAnsiTheme="majorHAnsi" w:cstheme="majorHAnsi"/>
-                <w:sz w:val="24"/>
-                <w:szCs w:val="24"/>
-              </w:rPr>
-              <w:t>malla</w:t>
-            </w:r>
-            <w:r>
-              <w:rPr>
-                <w:rFonts w:asciiTheme="majorHAnsi" w:hAnsiTheme="majorHAnsi" w:cstheme="majorHAnsi"/>
-                <w:sz w:val="24"/>
-                <w:szCs w:val="24"/>
-              </w:rPr>
-              <w:tab/>
-              <w:t xml:space="preserve"> vial</w:t>
-            </w:r>
-            <w:r>
-              <w:rPr>
-                <w:rFonts w:asciiTheme="majorHAnsi" w:hAnsiTheme="majorHAnsi" w:cstheme="majorHAnsi"/>
-                <w:sz w:val="24"/>
-                <w:szCs w:val="24"/>
-              </w:rPr>
-              <w:tab/>
-              <w:t xml:space="preserve"> más</w:t>
-            </w:r>
-            <w:r>
-              <w:rPr>
-                <w:rFonts w:asciiTheme="majorHAnsi" w:hAnsiTheme="majorHAnsi" w:cstheme="majorHAnsi"/>
-                <w:sz w:val="24"/>
-                <w:szCs w:val="24"/>
-              </w:rPr>
-              <w:tab/>
-              <w:t xml:space="preserve"> cercano</w:t>
-            </w:r>
-            <w:r>
-              <w:rPr>
-                <w:rFonts w:asciiTheme="majorHAnsi" w:hAnsiTheme="majorHAnsi" w:cstheme="majorHAnsi"/>
-                <w:sz w:val="24"/>
-                <w:szCs w:val="24"/>
-              </w:rPr>
-              <w:tab/>
-              <w:t xml:space="preserve"> por</w:t>
-            </w:r>
-            <w:r>
-              <w:rPr>
-                <w:rFonts w:asciiTheme="majorHAnsi" w:hAnsiTheme="majorHAnsi" w:cstheme="majorHAnsi"/>
-                <w:sz w:val="24"/>
-                <w:szCs w:val="24"/>
-              </w:rPr>
-              <w:tab/>
-              <w:t xml:space="preserve"> distancia</w:t>
-            </w:r>
-            <w:r>
-              <w:rPr>
-                <w:rFonts w:asciiTheme="majorHAnsi" w:hAnsiTheme="majorHAnsi" w:cstheme="majorHAnsi"/>
-                <w:sz w:val="24"/>
-                <w:szCs w:val="24"/>
-              </w:rPr>
-              <w:tab/>
-              <w:t xml:space="preserve"> </w:t>
-            </w:r>
-            <w:proofErr w:type="spellStart"/>
-            <w:r>
-              <w:rPr>
-                <w:rFonts w:asciiTheme="majorHAnsi" w:hAnsiTheme="majorHAnsi" w:cstheme="majorHAnsi"/>
-                <w:sz w:val="24"/>
-                <w:szCs w:val="24"/>
-              </w:rPr>
-              <w:t>Haversine</w:t>
-            </w:r>
-            <w:proofErr w:type="spellEnd"/>
+            <w:tcW w:w="8828" w:type="dxa"/>
+            <w:gridSpan w:val="2"/>
+            <w:tcBorders>
+              <w:top w:val="single" w:sz="4" w:space="0" w:color="auto"/>
+              <w:left w:val="single" w:sz="4" w:space="0" w:color="auto"/>
+              <w:bottom w:val="single" w:sz="4" w:space="0" w:color="auto"/>
+              <w:right w:val="single" w:sz="4" w:space="0" w:color="auto"/>
+            </w:tcBorders>
+            <w:shd w:val="clear" w:color="auto" w:fill="B4C6E7" w:themeFill="accent1" w:themeFillTint="66"/>
+            <w:hideMark/>
+          </w:tcPr>
+          <w:p>
+            <w:pPr>
+              <w:rPr>
+                <w:rFonts w:asciiTheme="majorHAnsi" w:hAnsiTheme="majorHAnsi" w:cstheme="majorHAnsi"/>
+                <w:b/>
+                <w:bCs/>
+                <w:sz w:val="24"/>
+                <w:szCs w:val="24"/>
+              </w:rPr>
+            </w:pPr>
+            <w:r>
+              <w:rPr>
+                <w:rFonts w:asciiTheme="majorHAnsi" w:hAnsiTheme="majorHAnsi" w:cstheme="majorHAnsi"/>
+                <w:b/>
+                <w:bCs/>
+                <w:sz w:val="24"/>
+                <w:szCs w:val="24"/>
+              </w:rPr>
+              <w:t>Entradas</w:t>
+            </w:r>
           </w:p>
         </w:tc>
       </w:tr>
@@ -1984,28 +2065,103 @@
               <w:bottom w:val="single" w:sz="4" w:space="0" w:color="auto"/>
               <w:right w:val="single" w:sz="4" w:space="0" w:color="auto"/>
             </w:tcBorders>
-            <w:shd w:val="clear" w:color="auto" w:fill="B4C6E7" w:themeFill="accent1" w:themeFillTint="66"/>
-            <w:hideMark/>
-          </w:tcPr>
-          <w:p>
-            <w:pPr>
-              <w:rPr>
-                <w:rFonts w:asciiTheme="majorHAnsi" w:hAnsiTheme="majorHAnsi" w:cstheme="majorHAnsi"/>
-                <w:b/>
-                <w:bCs/>
-                <w:sz w:val="24"/>
-                <w:szCs w:val="24"/>
-              </w:rPr>
-            </w:pPr>
-            <w:r>
-              <w:rPr>
-                <w:rFonts w:asciiTheme="majorHAnsi" w:hAnsiTheme="majorHAnsi" w:cstheme="majorHAnsi"/>
-                <w:b/>
-                <w:bCs/>
-                <w:sz w:val="24"/>
-                <w:szCs w:val="24"/>
-              </w:rPr>
-              <w:t>Entradas</w:t>
+            <w:hideMark/>
+          </w:tcPr>
+          <w:p>
+            <w:pPr>
+              <w:rPr>
+                <w:rFonts w:asciiTheme="majorHAnsi" w:hAnsiTheme="majorHAnsi" w:cstheme="majorHAnsi"/>
+                <w:sz w:val="24"/>
+                <w:szCs w:val="24"/>
+              </w:rPr>
+            </w:pPr>
+            <w:r>
+              <w:rPr>
+                <w:rFonts w:asciiTheme="majorHAnsi" w:hAnsiTheme="majorHAnsi" w:cstheme="majorHAnsi"/>
+                <w:sz w:val="24"/>
+                <w:szCs w:val="24"/>
+              </w:rPr>
+              <w:t>Localización</w:t>
+            </w:r>
+            <w:r>
+              <w:rPr>
+                <w:rFonts w:asciiTheme="majorHAnsi" w:hAnsiTheme="majorHAnsi" w:cstheme="majorHAnsi"/>
+                <w:sz w:val="24"/>
+                <w:szCs w:val="24"/>
+              </w:rPr>
+              <w:t xml:space="preserve"> </w:t>
+            </w:r>
+            <w:r>
+              <w:rPr>
+                <w:rFonts w:asciiTheme="majorHAnsi" w:hAnsiTheme="majorHAnsi" w:cstheme="majorHAnsi"/>
+                <w:sz w:val="24"/>
+                <w:szCs w:val="24"/>
+              </w:rPr>
+              <w:t>geográfica</w:t>
+            </w:r>
+            <w:r>
+              <w:rPr>
+                <w:rFonts w:asciiTheme="majorHAnsi" w:hAnsiTheme="majorHAnsi" w:cstheme="majorHAnsi"/>
+                <w:sz w:val="24"/>
+                <w:szCs w:val="24"/>
+              </w:rPr>
+              <w:t xml:space="preserve"> </w:t>
+            </w:r>
+            <w:r>
+              <w:rPr>
+                <w:rFonts w:asciiTheme="majorHAnsi" w:hAnsiTheme="majorHAnsi" w:cstheme="majorHAnsi"/>
+                <w:sz w:val="24"/>
+                <w:szCs w:val="24"/>
+              </w:rPr>
+              <w:t>con</w:t>
+            </w:r>
+            <w:r>
+              <w:rPr>
+                <w:rFonts w:asciiTheme="majorHAnsi" w:hAnsiTheme="majorHAnsi" w:cstheme="majorHAnsi"/>
+                <w:sz w:val="24"/>
+                <w:szCs w:val="24"/>
+              </w:rPr>
+              <w:t xml:space="preserve"> </w:t>
+            </w:r>
+            <w:r>
+              <w:rPr>
+                <w:rFonts w:asciiTheme="majorHAnsi" w:hAnsiTheme="majorHAnsi" w:cstheme="majorHAnsi"/>
+                <w:sz w:val="24"/>
+                <w:szCs w:val="24"/>
+              </w:rPr>
+              <w:t>latitud</w:t>
+            </w:r>
+            <w:r>
+              <w:rPr>
+                <w:rFonts w:asciiTheme="majorHAnsi" w:hAnsiTheme="majorHAnsi" w:cstheme="majorHAnsi"/>
+                <w:sz w:val="24"/>
+                <w:szCs w:val="24"/>
+              </w:rPr>
+              <w:t xml:space="preserve"> </w:t>
+            </w:r>
+            <w:r>
+              <w:rPr>
+                <w:rFonts w:asciiTheme="majorHAnsi" w:hAnsiTheme="majorHAnsi" w:cstheme="majorHAnsi"/>
+                <w:sz w:val="24"/>
+                <w:szCs w:val="24"/>
+              </w:rPr>
+              <w:t>y</w:t>
+            </w:r>
+            <w:r>
+              <w:rPr>
+                <w:rFonts w:asciiTheme="majorHAnsi" w:hAnsiTheme="majorHAnsi" w:cstheme="majorHAnsi"/>
+                <w:sz w:val="24"/>
+                <w:szCs w:val="24"/>
+              </w:rPr>
+              <w:t xml:space="preserve"> </w:t>
+            </w:r>
+            <w:r>
+              <w:rPr>
+                <w:rFonts w:asciiTheme="majorHAnsi" w:hAnsiTheme="majorHAnsi" w:cstheme="majorHAnsi"/>
+                <w:sz w:val="24"/>
+                <w:szCs w:val="24"/>
+              </w:rPr>
+              <w:t>longitud</w:t>
             </w:r>
           </w:p>
         </w:tc>
@@ -2021,69 +2177,28 @@
               <w:bottom w:val="single" w:sz="4" w:space="0" w:color="auto"/>
               <w:right w:val="single" w:sz="4" w:space="0" w:color="auto"/>
             </w:tcBorders>
-            <w:hideMark/>
-          </w:tcPr>
-          <w:p>
-            <w:pPr>
-              <w:rPr>
-                <w:rFonts w:asciiTheme="majorHAnsi" w:hAnsiTheme="majorHAnsi" w:cstheme="majorHAnsi"/>
-                <w:sz w:val="24"/>
-                <w:szCs w:val="24"/>
-              </w:rPr>
-            </w:pPr>
-            <w:r>
-              <w:rPr>
-                <w:rFonts w:asciiTheme="majorHAnsi" w:hAnsiTheme="majorHAnsi" w:cstheme="majorHAnsi"/>
-                <w:sz w:val="24"/>
-                <w:szCs w:val="24"/>
-              </w:rPr>
-              <w:tab/>
-              <w:t>Localización</w:t>
-            </w:r>
-            <w:r>
-              <w:rPr>
-                <w:rFonts w:asciiTheme="majorHAnsi" w:hAnsiTheme="majorHAnsi" w:cstheme="majorHAnsi"/>
-                <w:sz w:val="24"/>
-                <w:szCs w:val="24"/>
-              </w:rPr>
-              <w:tab/>
-              <w:t>geográfica</w:t>
-            </w:r>
-            <w:r>
-              <w:rPr>
-                <w:rFonts w:asciiTheme="majorHAnsi" w:hAnsiTheme="majorHAnsi" w:cstheme="majorHAnsi"/>
-                <w:sz w:val="24"/>
-                <w:szCs w:val="24"/>
-              </w:rPr>
-              <w:tab/>
-              <w:t>con</w:t>
-            </w:r>
-            <w:r>
-              <w:rPr>
-                <w:rFonts w:asciiTheme="majorHAnsi" w:hAnsiTheme="majorHAnsi" w:cstheme="majorHAnsi"/>
-                <w:sz w:val="24"/>
-                <w:szCs w:val="24"/>
-              </w:rPr>
-              <w:tab/>
-              <w:t>latitud</w:t>
-            </w:r>
-            <w:r>
-              <w:rPr>
-                <w:rFonts w:asciiTheme="majorHAnsi" w:hAnsiTheme="majorHAnsi" w:cstheme="majorHAnsi"/>
-                <w:sz w:val="24"/>
-                <w:szCs w:val="24"/>
-              </w:rPr>
-              <w:tab/>
-              <w:t>y</w:t>
-            </w:r>
-            <w:r>
-              <w:rPr>
-                <w:rFonts w:asciiTheme="majorHAnsi" w:hAnsiTheme="majorHAnsi" w:cstheme="majorHAnsi"/>
-                <w:sz w:val="24"/>
-                <w:szCs w:val="24"/>
-              </w:rPr>
-              <w:tab/>
-              <w:t>longitud,</w:t>
+            <w:shd w:val="clear" w:color="auto" w:fill="8EAADB" w:themeFill="accent1" w:themeFillTint="99"/>
+            <w:hideMark/>
+          </w:tcPr>
+          <w:p>
+            <w:pPr>
+              <w:rPr>
+                <w:rFonts w:asciiTheme="majorHAnsi" w:hAnsiTheme="majorHAnsi" w:cstheme="majorHAnsi"/>
+                <w:b/>
+                <w:bCs/>
+                <w:sz w:val="24"/>
+                <w:szCs w:val="24"/>
+              </w:rPr>
+            </w:pPr>
+            <w:r>
+              <w:rPr>
+                <w:rFonts w:asciiTheme="majorHAnsi" w:hAnsiTheme="majorHAnsi" w:cstheme="majorHAnsi"/>
+                <w:b/>
+                <w:bCs/>
+                <w:sz w:val="24"/>
+                <w:szCs w:val="24"/>
+              </w:rPr>
+              <w:t>Resultados</w:t>
             </w:r>
           </w:p>
         </w:tc>
@@ -2099,43 +2214,6 @@
               <w:bottom w:val="single" w:sz="4" w:space="0" w:color="auto"/>
               <w:right w:val="single" w:sz="4" w:space="0" w:color="auto"/>
             </w:tcBorders>
-            <w:shd w:val="clear" w:color="auto" w:fill="8EAADB" w:themeFill="accent1" w:themeFillTint="99"/>
-            <w:hideMark/>
-          </w:tcPr>
-          <w:p>
-            <w:pPr>
-              <w:rPr>
-                <w:rFonts w:asciiTheme="majorHAnsi" w:hAnsiTheme="majorHAnsi" w:cstheme="majorHAnsi"/>
-                <w:b/>
-                <w:bCs/>
-                <w:sz w:val="24"/>
-                <w:szCs w:val="24"/>
-              </w:rPr>
-            </w:pPr>
-            <w:r>
-              <w:rPr>
-                <w:rFonts w:asciiTheme="majorHAnsi" w:hAnsiTheme="majorHAnsi" w:cstheme="majorHAnsi"/>
-                <w:b/>
-                <w:bCs/>
-                <w:sz w:val="24"/>
-                <w:szCs w:val="24"/>
-              </w:rPr>
-              <w:t>Resultados</w:t>
-            </w:r>
-          </w:p>
-        </w:tc>
-      </w:tr>
-      <w:tr>
-        <w:tc>
-          <w:tcPr>
-            <w:tcW w:w="8828" w:type="dxa"/>
-            <w:gridSpan w:val="2"/>
-            <w:tcBorders>
-              <w:top w:val="single" w:sz="4" w:space="0" w:color="auto"/>
-              <w:left w:val="single" w:sz="4" w:space="0" w:color="auto"/>
-              <w:bottom w:val="single" w:sz="4" w:space="0" w:color="auto"/>
-              <w:right w:val="single" w:sz="4" w:space="0" w:color="auto"/>
-            </w:tcBorders>
             <w:hideMark/>
           </w:tcPr>
           <w:p>
@@ -2160,45 +2238,42 @@
                 <w:sz w:val="24"/>
                 <w:szCs w:val="24"/>
               </w:rPr>
+              <w:t xml:space="preserve"> </w:t>
+            </w:r>
+            <w:r>
+              <w:rPr>
+                <w:rFonts w:asciiTheme="majorHAnsi" w:hAnsiTheme="majorHAnsi" w:cstheme="majorHAnsi"/>
+                <w:sz w:val="24"/>
+                <w:szCs w:val="24"/>
+              </w:rPr>
+              <w:t xml:space="preserve">la </w:t>
+            </w:r>
+            <w:proofErr w:type="gramStart"/>
+            <w:r>
+              <w:rPr>
+                <w:rFonts w:asciiTheme="majorHAnsi" w:hAnsiTheme="majorHAnsi" w:cstheme="majorHAnsi"/>
+                <w:sz w:val="24"/>
+                <w:szCs w:val="24"/>
+              </w:rPr>
+              <w:t>malla  vial</w:t>
+            </w:r>
+            <w:proofErr w:type="gramEnd"/>
+            <w:r>
+              <w:rPr>
+                <w:rFonts w:asciiTheme="majorHAnsi" w:hAnsiTheme="majorHAnsi" w:cstheme="majorHAnsi"/>
+                <w:sz w:val="24"/>
+                <w:szCs w:val="24"/>
+              </w:rPr>
+              <w:t xml:space="preserve"> más</w:t>
+            </w:r>
+            <w:r>
+              <w:rPr>
+                <w:rFonts w:asciiTheme="majorHAnsi" w:hAnsiTheme="majorHAnsi" w:cstheme="majorHAnsi"/>
+                <w:sz w:val="24"/>
+                <w:szCs w:val="24"/>
+              </w:rPr>
               <w:tab/>
-              <w:t xml:space="preserve">la </w:t>
-            </w:r>
-            <w:proofErr w:type="gramStart"/>
-            <w:r>
-              <w:rPr>
-                <w:rFonts w:asciiTheme="majorHAnsi" w:hAnsiTheme="majorHAnsi" w:cstheme="majorHAnsi"/>
-                <w:sz w:val="24"/>
-                <w:szCs w:val="24"/>
-              </w:rPr>
-              <w:t>malla  vial</w:t>
-            </w:r>
-            <w:proofErr w:type="gramEnd"/>
-            <w:r>
-              <w:rPr>
-                <w:rFonts w:asciiTheme="majorHAnsi" w:hAnsiTheme="majorHAnsi" w:cstheme="majorHAnsi"/>
-                <w:sz w:val="24"/>
-                <w:szCs w:val="24"/>
-              </w:rPr>
-              <w:tab/>
-              <w:t xml:space="preserve"> más</w:t>
-            </w:r>
-            <w:r>
-              <w:rPr>
-                <w:rFonts w:asciiTheme="majorHAnsi" w:hAnsiTheme="majorHAnsi" w:cstheme="majorHAnsi"/>
-                <w:sz w:val="24"/>
-                <w:szCs w:val="24"/>
-              </w:rPr>
-              <w:tab/>
-              <w:t xml:space="preserve"> cercano  por</w:t>
-            </w:r>
-            <w:r>
-              <w:rPr>
-                <w:rFonts w:asciiTheme="majorHAnsi" w:hAnsiTheme="majorHAnsi" w:cstheme="majorHAnsi"/>
-                <w:sz w:val="24"/>
-                <w:szCs w:val="24"/>
-              </w:rPr>
-              <w:tab/>
-              <w:t xml:space="preserve"> distancia </w:t>
+              <w:t xml:space="preserve">cercano por distancia </w:t>
             </w:r>
             <w:proofErr w:type="spellStart"/>
             <w:r>
@@ -2411,7 +2486,16 @@
                 <w:sz w:val="24"/>
                 <w:szCs w:val="24"/>
               </w:rPr>
-              <w:tab/>
+              <w:t xml:space="preserve"> </w:t>
+            </w:r>
+            <w:r>
+              <w:rPr>
+                <w:rFonts w:asciiTheme="majorHAnsi" w:hAnsiTheme="majorHAnsi" w:cstheme="majorHAnsi"/>
+                <w:b/>
+                <w:bCs/>
+                <w:sz w:val="24"/>
+                <w:szCs w:val="24"/>
+              </w:rPr>
               <w:t>camino de costo mínimo</w:t>
             </w:r>
             <w:r>
@@ -2495,16 +2579,23 @@
                 <w:sz w:val="24"/>
                 <w:szCs w:val="24"/>
               </w:rPr>
+              <w:t xml:space="preserve"> </w:t>
+            </w:r>
+            <w:r>
+              <w:rPr>
+                <w:rFonts w:asciiTheme="majorHAnsi" w:hAnsiTheme="majorHAnsi" w:cstheme="majorHAnsi"/>
+                <w:sz w:val="24"/>
+                <w:szCs w:val="24"/>
+              </w:rPr>
+              <w:t>ruta)</w:t>
+            </w:r>
+            <w:r>
+              <w:rPr>
+                <w:rFonts w:asciiTheme="majorHAnsi" w:hAnsiTheme="majorHAnsi" w:cstheme="majorHAnsi"/>
+                <w:sz w:val="24"/>
+                <w:szCs w:val="24"/>
+              </w:rPr>
               <w:tab/>
-              <w:t>ruta)</w:t>
-            </w:r>
-            <w:r>
-              <w:rPr>
-                <w:rFonts w:asciiTheme="majorHAnsi" w:hAnsiTheme="majorHAnsi" w:cstheme="majorHAnsi"/>
-                <w:sz w:val="24"/>
-                <w:szCs w:val="24"/>
-              </w:rPr>
-              <w:tab/>
             </w:r>
           </w:p>
           <w:p>
@@ -2529,7 +2620,14 @@
                 <w:sz w:val="24"/>
                 <w:szCs w:val="24"/>
               </w:rPr>
-              <w:tab/>
+              <w:t xml:space="preserve"> </w:t>
+            </w:r>
+            <w:r>
+              <w:rPr>
+                <w:rFonts w:asciiTheme="majorHAnsi" w:hAnsiTheme="majorHAnsi" w:cstheme="majorHAnsi"/>
+                <w:sz w:val="24"/>
+                <w:szCs w:val="24"/>
+              </w:rPr>
               <w:t>entre dos localizaciones geográficas de</w:t>
             </w:r>
             <w:r>
@@ -2538,7 +2636,14 @@
                 <w:sz w:val="24"/>
                 <w:szCs w:val="24"/>
               </w:rPr>
-              <w:tab/>
+              <w:t xml:space="preserve"> </w:t>
+            </w:r>
+            <w:r>
+              <w:rPr>
+                <w:rFonts w:asciiTheme="majorHAnsi" w:hAnsiTheme="majorHAnsi" w:cstheme="majorHAnsi"/>
+                <w:sz w:val="24"/>
+                <w:szCs w:val="24"/>
+              </w:rPr>
               <w:t>la ciudad.</w:t>
             </w:r>
           </w:p>
@@ -2613,7 +2718,6 @@
               <w:t>((</w:t>
             </w:r>
             <w:proofErr w:type="spellStart"/>
-            <w:proofErr w:type="gramStart"/>
             <w:r>
               <w:rPr>
                 <w:rFonts w:asciiTheme="majorHAnsi" w:hAnsiTheme="majorHAnsi" w:cstheme="majorHAnsi"/>
@@ -2624,7 +2728,6 @@
               <w:t>lat,long</w:t>
             </w:r>
             <w:proofErr w:type="spellEnd"/>
-            <w:proofErr w:type="gramEnd"/>
             <w:r>
               <w:rPr>
                 <w:rFonts w:asciiTheme="majorHAnsi" w:hAnsiTheme="majorHAnsi" w:cstheme="majorHAnsi"/>
@@ -2681,7 +2784,7 @@
                 <w:szCs w:val="24"/>
                 <w:lang w:val="en-US"/>
               </w:rPr>
-              <w:tab/>
+              <w:t xml:space="preserve"> </w:t>
             </w:r>
             <w:proofErr w:type="spellStart"/>
             <w:r>
@@ -2758,6 +2861,7 @@
           </w:tcPr>
           <w:p>
             <w:pPr>
+              <w:jc w:val="both"/>
               <w:rPr>
                 <w:rFonts w:asciiTheme="majorHAnsi" w:hAnsiTheme="majorHAnsi" w:cstheme="majorHAnsi"/>
                 <w:sz w:val="24"/>
@@ -2803,6 +2907,7 @@
           </w:p>
           <w:p>
             <w:pPr>
+              <w:jc w:val="both"/>
               <w:rPr>
                 <w:rFonts w:asciiTheme="majorHAnsi" w:hAnsiTheme="majorHAnsi" w:cstheme="majorHAnsi"/>
                 <w:sz w:val="24"/>
@@ -2933,42 +3038,7 @@
                 <w:sz w:val="24"/>
                 <w:szCs w:val="24"/>
               </w:rPr>
-              <w:t>O(</w:t>
-            </w:r>
-            <w:proofErr w:type="spellStart"/>
-            <w:r>
-              <w:rPr>
-                <w:rFonts w:asciiTheme="majorHAnsi" w:hAnsiTheme="majorHAnsi" w:cstheme="majorHAnsi"/>
-                <w:b/>
-                <w:bCs/>
-                <w:color w:val="FF0000"/>
-                <w:sz w:val="24"/>
-                <w:szCs w:val="24"/>
-              </w:rPr>
-              <w:t>l</w:t>
-            </w:r>
-            <w:r>
-              <w:rPr>
-                <w:rFonts w:asciiTheme="majorHAnsi" w:hAnsiTheme="majorHAnsi" w:cstheme="majorHAnsi"/>
-                <w:b/>
-                <w:bCs/>
-                <w:color w:val="FF0000"/>
-                <w:sz w:val="24"/>
-                <w:szCs w:val="24"/>
-              </w:rPr>
-              <w:t>N</w:t>
-            </w:r>
-            <w:proofErr w:type="spellEnd"/>
-            <w:r>
-              <w:rPr>
-                <w:rFonts w:asciiTheme="majorHAnsi" w:hAnsiTheme="majorHAnsi" w:cstheme="majorHAnsi"/>
-                <w:b/>
-                <w:bCs/>
-                <w:color w:val="FF0000"/>
-                <w:sz w:val="24"/>
-                <w:szCs w:val="24"/>
-              </w:rPr>
-              <w:t>)</w:t>
+              <w:t>O(N)</w:t>
             </w:r>
           </w:p>
         </w:tc>
@@ -3001,17 +3071,66 @@
                 <w:sz w:val="24"/>
                 <w:szCs w:val="24"/>
               </w:rPr>
-              <w:t>5A-Determinar</w:t>
-            </w:r>
-            <w:r>
-              <w:rPr>
-                <w:rFonts w:asciiTheme="majorHAnsi" w:hAnsiTheme="majorHAnsi" w:cstheme="majorHAnsi"/>
-                <w:b/>
-                <w:bCs/>
-                <w:sz w:val="24"/>
-                <w:szCs w:val="24"/>
-              </w:rPr>
-              <w:tab/>
+              <w:t>5</w:t>
+            </w:r>
+            <w:r>
+              <w:rPr>
+                <w:rFonts w:asciiTheme="majorHAnsi" w:hAnsiTheme="majorHAnsi" w:cstheme="majorHAnsi"/>
+                <w:b/>
+                <w:bCs/>
+                <w:sz w:val="24"/>
+                <w:szCs w:val="24"/>
+              </w:rPr>
+              <w:t>A</w:t>
+            </w:r>
+            <w:r>
+              <w:rPr>
+                <w:rFonts w:asciiTheme="majorHAnsi" w:hAnsiTheme="majorHAnsi" w:cstheme="majorHAnsi"/>
+                <w:b/>
+                <w:bCs/>
+                <w:sz w:val="24"/>
+                <w:szCs w:val="24"/>
+              </w:rPr>
+              <w:t>-</w:t>
+            </w:r>
+            <w:r>
+              <w:rPr>
+                <w:rFonts w:asciiTheme="majorHAnsi" w:hAnsiTheme="majorHAnsi" w:cstheme="majorHAnsi"/>
+                <w:b/>
+                <w:bCs/>
+                <w:sz w:val="24"/>
+                <w:szCs w:val="24"/>
+              </w:rPr>
+              <w:t xml:space="preserve"> </w:t>
+            </w:r>
+            <w:r>
+              <w:rPr>
+                <w:rFonts w:asciiTheme="majorHAnsi" w:hAnsiTheme="majorHAnsi" w:cstheme="majorHAnsi"/>
+                <w:b/>
+                <w:bCs/>
+                <w:sz w:val="24"/>
+                <w:szCs w:val="24"/>
+              </w:rPr>
+              <w:t>Determinar</w:t>
+            </w:r>
+            <w:r>
+              <w:rPr>
+                <w:rFonts w:asciiTheme="majorHAnsi" w:hAnsiTheme="majorHAnsi" w:cstheme="majorHAnsi"/>
+                <w:b/>
+                <w:bCs/>
+                <w:sz w:val="24"/>
+                <w:szCs w:val="24"/>
+              </w:rPr>
+              <w:t xml:space="preserve"> </w:t>
+            </w:r>
+            <w:r>
+              <w:rPr>
+                <w:rFonts w:asciiTheme="majorHAnsi" w:hAnsiTheme="majorHAnsi" w:cstheme="majorHAnsi"/>
+                <w:b/>
+                <w:bCs/>
+                <w:sz w:val="24"/>
+                <w:szCs w:val="24"/>
+              </w:rPr>
               <w:t>los</w:t>
             </w:r>
             <w:r>
@@ -3022,7 +3141,16 @@
                 <w:sz w:val="24"/>
                 <w:szCs w:val="24"/>
               </w:rPr>
-              <w:tab/>
+              <w:t xml:space="preserve"> </w:t>
+            </w:r>
+            <w:r>
+              <w:rPr>
+                <w:rFonts w:asciiTheme="majorHAnsi" w:hAnsiTheme="majorHAnsi" w:cstheme="majorHAnsi"/>
+                <w:b/>
+                <w:bCs/>
+                <w:sz w:val="24"/>
+                <w:szCs w:val="24"/>
+              </w:rPr>
               <w:t>n vértices</w:t>
             </w:r>
             <w:r>
@@ -3044,7 +3172,16 @@
                 <w:sz w:val="24"/>
                 <w:szCs w:val="24"/>
               </w:rPr>
-              <w:tab/>
+              <w:t xml:space="preserve"> </w:t>
+            </w:r>
+            <w:r>
+              <w:rPr>
+                <w:rFonts w:asciiTheme="majorHAnsi" w:hAnsiTheme="majorHAnsi" w:cstheme="majorHAnsi"/>
+                <w:b/>
+                <w:bCs/>
+                <w:sz w:val="24"/>
+                <w:szCs w:val="24"/>
+              </w:rPr>
               <w:t>menor velocidad promedio</w:t>
             </w:r>
             <w:r>
@@ -3055,7 +3192,16 @@
                 <w:sz w:val="24"/>
                 <w:szCs w:val="24"/>
               </w:rPr>
-              <w:tab/>
+              <w:t xml:space="preserve"> </w:t>
+            </w:r>
+            <w:r>
+              <w:rPr>
+                <w:rFonts w:asciiTheme="majorHAnsi" w:hAnsiTheme="majorHAnsi" w:cstheme="majorHAnsi"/>
+                <w:b/>
+                <w:bCs/>
+                <w:sz w:val="24"/>
+                <w:szCs w:val="24"/>
+              </w:rPr>
               <w:t>en</w:t>
             </w:r>
             <w:r>
@@ -3066,7 +3212,16 @@
                 <w:sz w:val="24"/>
                 <w:szCs w:val="24"/>
               </w:rPr>
-              <w:tab/>
+              <w:t xml:space="preserve"> </w:t>
+            </w:r>
+            <w:r>
+              <w:rPr>
+                <w:rFonts w:asciiTheme="majorHAnsi" w:hAnsiTheme="majorHAnsi" w:cstheme="majorHAnsi"/>
+                <w:b/>
+                <w:bCs/>
+                <w:sz w:val="24"/>
+                <w:szCs w:val="24"/>
+              </w:rPr>
               <w:t>la</w:t>
             </w:r>
             <w:r>
@@ -3077,7 +3232,16 @@
                 <w:sz w:val="24"/>
                 <w:szCs w:val="24"/>
               </w:rPr>
-              <w:tab/>
+              <w:t xml:space="preserve"> </w:t>
+            </w:r>
+            <w:r>
+              <w:rPr>
+                <w:rFonts w:asciiTheme="majorHAnsi" w:hAnsiTheme="majorHAnsi" w:cstheme="majorHAnsi"/>
+                <w:b/>
+                <w:bCs/>
+                <w:sz w:val="24"/>
+                <w:szCs w:val="24"/>
+              </w:rPr>
               <w:t>ciudad</w:t>
             </w:r>
             <w:r>
@@ -3088,7 +3252,16 @@
                 <w:sz w:val="24"/>
                 <w:szCs w:val="24"/>
               </w:rPr>
-              <w:tab/>
+              <w:t xml:space="preserve"> </w:t>
+            </w:r>
+            <w:r>
+              <w:rPr>
+                <w:rFonts w:asciiTheme="majorHAnsi" w:hAnsiTheme="majorHAnsi" w:cstheme="majorHAnsi"/>
+                <w:b/>
+                <w:bCs/>
+                <w:sz w:val="24"/>
+                <w:szCs w:val="24"/>
+              </w:rPr>
               <w:t>de</w:t>
             </w:r>
             <w:r>
@@ -3099,7 +3272,16 @@
                 <w:sz w:val="24"/>
                 <w:szCs w:val="24"/>
               </w:rPr>
-              <w:tab/>
+              <w:t xml:space="preserve"> </w:t>
+            </w:r>
+            <w:r>
+              <w:rPr>
+                <w:rFonts w:asciiTheme="majorHAnsi" w:hAnsiTheme="majorHAnsi" w:cstheme="majorHAnsi"/>
+                <w:b/>
+                <w:bCs/>
+                <w:sz w:val="24"/>
+                <w:szCs w:val="24"/>
+              </w:rPr>
               <w:t>Bogotá.</w:t>
             </w:r>
           </w:p>
@@ -3153,6 +3335,7 @@
           </w:tcPr>
           <w:p>
             <w:pPr>
+              <w:jc w:val="both"/>
               <w:rPr>
                 <w:rFonts w:asciiTheme="majorHAnsi" w:hAnsiTheme="majorHAnsi" w:cstheme="majorHAnsi"/>
                 <w:sz w:val="24"/>
@@ -3200,27 +3383,7 @@
                 <w:sz w:val="24"/>
                 <w:szCs w:val="24"/>
               </w:rPr>
-              <w:t xml:space="preserve">r </w:t>
-            </w:r>
-            <w:proofErr w:type="gramStart"/>
-            <w:r>
-              <w:rPr>
-                <w:rFonts w:asciiTheme="majorHAnsi" w:hAnsiTheme="majorHAnsi" w:cstheme="majorHAnsi"/>
-                <w:color w:val="ED7D31" w:themeColor="accent2"/>
-                <w:sz w:val="24"/>
-                <w:szCs w:val="24"/>
-              </w:rPr>
-              <w:t>un la lista</w:t>
-            </w:r>
-            <w:proofErr w:type="gramEnd"/>
-            <w:r>
-              <w:rPr>
-                <w:rFonts w:asciiTheme="majorHAnsi" w:hAnsiTheme="majorHAnsi" w:cstheme="majorHAnsi"/>
-                <w:color w:val="ED7D31" w:themeColor="accent2"/>
-                <w:sz w:val="24"/>
-                <w:szCs w:val="24"/>
-              </w:rPr>
-              <w:t xml:space="preserve"> de adyacencia para recorrer</w:t>
+              <w:t>r una lista de adyacencia para recorrer</w:t>
             </w:r>
           </w:p>
         </w:tc>
@@ -3289,7 +3452,15 @@
                 <w:sz w:val="24"/>
                 <w:szCs w:val="24"/>
               </w:rPr>
-              <w:t>n la cantidad de resultados que desea retornar</w:t>
+              <w:t>La</w:t>
+            </w:r>
+            <w:r>
+              <w:rPr>
+                <w:rFonts w:asciiTheme="majorHAnsi" w:hAnsiTheme="majorHAnsi" w:cstheme="majorHAnsi"/>
+                <w:sz w:val="24"/>
+                <w:szCs w:val="24"/>
+              </w:rPr>
+              <w:t xml:space="preserve"> cantidad de resultados que desea retornar</w:t>
             </w:r>
           </w:p>
         </w:tc>
@@ -3570,7 +3741,27 @@
                 <w:sz w:val="24"/>
                 <w:szCs w:val="24"/>
               </w:rPr>
-              <w:t>Calcular</w:t>
+              <w:t>Calcular un</w:t>
+            </w:r>
+            <w:r>
+              <w:rPr>
+                <w:rFonts w:asciiTheme="majorHAnsi" w:hAnsiTheme="majorHAnsi" w:cstheme="majorHAnsi"/>
+                <w:b/>
+                <w:bCs/>
+                <w:sz w:val="24"/>
+                <w:szCs w:val="24"/>
+              </w:rPr>
+              <w:t xml:space="preserve"> </w:t>
+            </w:r>
+            <w:r>
+              <w:rPr>
+                <w:rFonts w:asciiTheme="majorHAnsi" w:hAnsiTheme="majorHAnsi" w:cstheme="majorHAnsi"/>
+                <w:b/>
+                <w:bCs/>
+                <w:sz w:val="24"/>
+                <w:szCs w:val="24"/>
+              </w:rPr>
+              <w:t>árbol</w:t>
             </w:r>
             <w:r>
               <w:rPr>
@@ -3581,52 +3772,60 @@
                 <w:szCs w:val="24"/>
               </w:rPr>
               <w:tab/>
-              <w:t xml:space="preserve"> un</w:t>
-            </w:r>
-            <w:r>
-              <w:rPr>
-                <w:rFonts w:asciiTheme="majorHAnsi" w:hAnsiTheme="majorHAnsi" w:cstheme="majorHAnsi"/>
-                <w:b/>
-                <w:bCs/>
-                <w:sz w:val="24"/>
-                <w:szCs w:val="24"/>
-              </w:rPr>
-              <w:tab/>
-              <w:t xml:space="preserve"> árbol</w:t>
-            </w:r>
-            <w:r>
-              <w:rPr>
-                <w:rFonts w:asciiTheme="majorHAnsi" w:hAnsiTheme="majorHAnsi" w:cstheme="majorHAnsi"/>
-                <w:b/>
-                <w:bCs/>
-                <w:sz w:val="24"/>
-                <w:szCs w:val="24"/>
-              </w:rPr>
-              <w:tab/>
-              <w:t xml:space="preserve"> de</w:t>
-            </w:r>
-            <w:r>
-              <w:rPr>
-                <w:rFonts w:asciiTheme="majorHAnsi" w:hAnsiTheme="majorHAnsi" w:cstheme="majorHAnsi"/>
-                <w:b/>
-                <w:bCs/>
-                <w:sz w:val="24"/>
-                <w:szCs w:val="24"/>
-              </w:rPr>
-              <w:tab/>
-              <w:t xml:space="preserve"> expansión</w:t>
-            </w:r>
-            <w:r>
-              <w:rPr>
-                <w:rFonts w:asciiTheme="majorHAnsi" w:hAnsiTheme="majorHAnsi" w:cstheme="majorHAnsi"/>
-                <w:b/>
-                <w:bCs/>
-                <w:sz w:val="24"/>
-                <w:szCs w:val="24"/>
-              </w:rPr>
-              <w:tab/>
+              <w:t>de</w:t>
+            </w:r>
+            <w:r>
+              <w:rPr>
+                <w:rFonts w:asciiTheme="majorHAnsi" w:hAnsiTheme="majorHAnsi" w:cstheme="majorHAnsi"/>
+                <w:b/>
+                <w:bCs/>
+                <w:sz w:val="24"/>
+                <w:szCs w:val="24"/>
+              </w:rPr>
+              <w:t xml:space="preserve"> </w:t>
+            </w:r>
+            <w:proofErr w:type="gramStart"/>
+            <w:r>
+              <w:rPr>
+                <w:rFonts w:asciiTheme="majorHAnsi" w:hAnsiTheme="majorHAnsi" w:cstheme="majorHAnsi"/>
+                <w:b/>
+                <w:bCs/>
+                <w:sz w:val="24"/>
+                <w:szCs w:val="24"/>
+              </w:rPr>
+              <w:t>ex</w:t>
+            </w:r>
+            <w:r>
+              <w:rPr>
+                <w:rFonts w:asciiTheme="majorHAnsi" w:hAnsiTheme="majorHAnsi" w:cstheme="majorHAnsi"/>
+                <w:b/>
+                <w:bCs/>
+                <w:sz w:val="24"/>
+                <w:szCs w:val="24"/>
+              </w:rPr>
+              <w:t>pansión</w:t>
+            </w:r>
+            <w:r>
+              <w:rPr>
+                <w:rFonts w:asciiTheme="majorHAnsi" w:hAnsiTheme="majorHAnsi" w:cstheme="majorHAnsi"/>
+                <w:b/>
+                <w:bCs/>
+                <w:sz w:val="24"/>
+                <w:szCs w:val="24"/>
+              </w:rPr>
+              <w:t xml:space="preserve"> </w:t>
+            </w:r>
+            <w:r>
+              <w:rPr>
+                <w:rFonts w:asciiTheme="majorHAnsi" w:hAnsiTheme="majorHAnsi" w:cstheme="majorHAnsi"/>
+                <w:b/>
+                <w:bCs/>
+                <w:sz w:val="24"/>
+                <w:szCs w:val="24"/>
+              </w:rPr>
               <w:t xml:space="preserve"> mínima</w:t>
             </w:r>
+            <w:proofErr w:type="gramEnd"/>
             <w:r>
               <w:rPr>
                 <w:rFonts w:asciiTheme="majorHAnsi" w:hAnsiTheme="majorHAnsi" w:cstheme="majorHAnsi"/>
@@ -3645,8 +3844,17 @@
                 <w:sz w:val="24"/>
                 <w:szCs w:val="24"/>
               </w:rPr>
-              <w:tab/>
-              <w:t xml:space="preserve"> (MST)</w:t>
+              <w:t xml:space="preserve"> </w:t>
+            </w:r>
+            <w:r>
+              <w:rPr>
+                <w:rFonts w:asciiTheme="majorHAnsi" w:hAnsiTheme="majorHAnsi" w:cstheme="majorHAnsi"/>
+                <w:b/>
+                <w:bCs/>
+                <w:sz w:val="24"/>
+                <w:szCs w:val="24"/>
+              </w:rPr>
+              <w:t>(MST)</w:t>
             </w:r>
             <w:r>
               <w:rPr>
@@ -3847,6 +4055,7 @@
           </w:tcPr>
           <w:p>
             <w:pPr>
+              <w:jc w:val="both"/>
               <w:rPr>
                 <w:rFonts w:asciiTheme="majorHAnsi" w:hAnsiTheme="majorHAnsi" w:cstheme="majorHAnsi"/>
                 <w:sz w:val="24"/>
@@ -3874,20 +4083,13 @@
           </w:p>
           <w:p>
             <w:pPr>
-              <w:rPr>
-                <w:rFonts w:asciiTheme="majorHAnsi" w:hAnsiTheme="majorHAnsi" w:cstheme="majorHAnsi"/>
-                <w:sz w:val="24"/>
-                <w:szCs w:val="24"/>
-              </w:rPr>
-            </w:pPr>
-            <w:r>
-              <w:rPr>
-                <w:rFonts w:asciiTheme="majorHAnsi" w:hAnsiTheme="majorHAnsi" w:cstheme="majorHAnsi"/>
-                <w:sz w:val="24"/>
-                <w:szCs w:val="24"/>
-              </w:rPr>
-              <w:t xml:space="preserve"> </w:t>
-            </w:r>
+              <w:jc w:val="both"/>
+              <w:rPr>
+                <w:rFonts w:asciiTheme="majorHAnsi" w:hAnsiTheme="majorHAnsi" w:cstheme="majorHAnsi"/>
+                <w:sz w:val="24"/>
+                <w:szCs w:val="24"/>
+              </w:rPr>
+            </w:pPr>
             <w:r>
               <w:rPr>
                 <w:rFonts w:asciiTheme="majorHAnsi" w:hAnsiTheme="majorHAnsi" w:cstheme="majorHAnsi"/>
@@ -4035,7 +4237,16 @@
                 <w:sz w:val="24"/>
                 <w:szCs w:val="24"/>
               </w:rPr>
-              <w:tab/>
+              <w:t xml:space="preserve"> </w:t>
+            </w:r>
+            <w:r>
+              <w:rPr>
+                <w:rFonts w:asciiTheme="majorHAnsi" w:hAnsiTheme="majorHAnsi" w:cstheme="majorHAnsi"/>
+                <w:b/>
+                <w:bCs/>
+                <w:sz w:val="24"/>
+                <w:szCs w:val="24"/>
+              </w:rPr>
               <w:t xml:space="preserve">camino de costo mínimo </w:t>
             </w:r>
             <w:proofErr w:type="spellStart"/>
@@ -4121,7 +4332,14 @@
                 <w:sz w:val="24"/>
                 <w:szCs w:val="24"/>
               </w:rPr>
-              <w:tab/>
+              <w:t xml:space="preserve"> </w:t>
+            </w:r>
+            <w:r>
+              <w:rPr>
+                <w:rFonts w:asciiTheme="majorHAnsi" w:hAnsiTheme="majorHAnsi" w:cstheme="majorHAnsi"/>
+                <w:sz w:val="24"/>
+                <w:szCs w:val="24"/>
+              </w:rPr>
               <w:t>distancia</w:t>
             </w:r>
             <w:r>
@@ -4130,7 +4348,7 @@
                 <w:sz w:val="24"/>
                 <w:szCs w:val="24"/>
               </w:rPr>
-              <w:tab/>
+              <w:t xml:space="preserve"> </w:t>
             </w:r>
             <w:proofErr w:type="spellStart"/>
             <w:r>
@@ -4156,17 +4374,8 @@
                 <w:sz w:val="24"/>
                 <w:szCs w:val="24"/>
               </w:rPr>
-              <w:tab/>
-            </w:r>
-          </w:p>
-          <w:p>
-            <w:pPr>
-              <w:rPr>
-                <w:rFonts w:asciiTheme="majorHAnsi" w:hAnsiTheme="majorHAnsi" w:cstheme="majorHAnsi"/>
-                <w:sz w:val="24"/>
-                <w:szCs w:val="24"/>
-              </w:rPr>
-            </w:pPr>
+              <w:t xml:space="preserve"> </w:t>
+            </w:r>
             <w:r>
               <w:rPr>
                 <w:rFonts w:asciiTheme="majorHAnsi" w:hAnsiTheme="majorHAnsi" w:cstheme="majorHAnsi"/>
@@ -4181,7 +4390,14 @@
                 <w:sz w:val="24"/>
                 <w:szCs w:val="24"/>
               </w:rPr>
-              <w:tab/>
+              <w:t xml:space="preserve"> </w:t>
+            </w:r>
+            <w:r>
+              <w:rPr>
+                <w:rFonts w:asciiTheme="majorHAnsi" w:hAnsiTheme="majorHAnsi" w:cstheme="majorHAnsi"/>
+                <w:sz w:val="24"/>
+                <w:szCs w:val="24"/>
+              </w:rPr>
               <w:t>entre dos localizaciones geográficas de</w:t>
             </w:r>
             <w:r>
@@ -4333,7 +4549,7 @@
                 <w:szCs w:val="24"/>
                 <w:lang w:val="en-US"/>
               </w:rPr>
-              <w:tab/>
+              <w:t xml:space="preserve"> </w:t>
             </w:r>
             <w:proofErr w:type="spellStart"/>
             <w:r>
@@ -4642,27 +4858,49 @@
                 <w:sz w:val="24"/>
                 <w:szCs w:val="24"/>
               </w:rPr>
-              <w:t xml:space="preserve"> - </w:t>
-            </w:r>
-            <w:r>
-              <w:rPr>
-                <w:rFonts w:asciiTheme="majorHAnsi" w:hAnsiTheme="majorHAnsi" w:cstheme="majorHAnsi"/>
-                <w:b/>
-                <w:bCs/>
-                <w:sz w:val="24"/>
-                <w:szCs w:val="24"/>
-              </w:rPr>
-              <w:tab/>
-            </w:r>
-            <w:r>
-              <w:rPr>
-                <w:rFonts w:asciiTheme="majorHAnsi" w:hAnsiTheme="majorHAnsi" w:cstheme="majorHAnsi"/>
-                <w:b/>
-                <w:bCs/>
-                <w:sz w:val="24"/>
-                <w:szCs w:val="24"/>
-              </w:rPr>
-              <w:t xml:space="preserve">Encontrar </w:t>
+              <w:t xml:space="preserve"> </w:t>
+            </w:r>
+            <w:proofErr w:type="gramStart"/>
+            <w:r>
+              <w:rPr>
+                <w:rFonts w:asciiTheme="majorHAnsi" w:hAnsiTheme="majorHAnsi" w:cstheme="majorHAnsi"/>
+                <w:b/>
+                <w:bCs/>
+                <w:sz w:val="24"/>
+                <w:szCs w:val="24"/>
+              </w:rPr>
+              <w:t xml:space="preserve">- </w:t>
+            </w:r>
+            <w:r>
+              <w:rPr>
+                <w:rFonts w:asciiTheme="majorHAnsi" w:hAnsiTheme="majorHAnsi" w:cstheme="majorHAnsi"/>
+                <w:b/>
+                <w:bCs/>
+                <w:sz w:val="24"/>
+                <w:szCs w:val="24"/>
+              </w:rPr>
+              <w:t xml:space="preserve"> </w:t>
+            </w:r>
+            <w:r>
+              <w:rPr>
+                <w:rFonts w:asciiTheme="majorHAnsi" w:hAnsiTheme="majorHAnsi" w:cstheme="majorHAnsi"/>
+                <w:b/>
+                <w:bCs/>
+                <w:sz w:val="24"/>
+                <w:szCs w:val="24"/>
+              </w:rPr>
+              <w:t>Encontrar</w:t>
+            </w:r>
+            <w:proofErr w:type="gramEnd"/>
+            <w:r>
+              <w:rPr>
+                <w:rFonts w:asciiTheme="majorHAnsi" w:hAnsiTheme="majorHAnsi" w:cstheme="majorHAnsi"/>
+                <w:b/>
+                <w:bCs/>
+                <w:sz w:val="24"/>
+                <w:szCs w:val="24"/>
+              </w:rPr>
+              <w:t xml:space="preserve"> </w:t>
             </w:r>
             <w:r>
               <w:rPr>
@@ -4682,7 +4920,16 @@
                 <w:sz w:val="24"/>
                 <w:szCs w:val="24"/>
               </w:rPr>
-              <w:tab/>
+              <w:t xml:space="preserve"> </w:t>
+            </w:r>
+            <w:r>
+              <w:rPr>
+                <w:rFonts w:asciiTheme="majorHAnsi" w:hAnsiTheme="majorHAnsi" w:cstheme="majorHAnsi"/>
+                <w:b/>
+                <w:bCs/>
+                <w:sz w:val="24"/>
+                <w:szCs w:val="24"/>
+              </w:rPr>
               <w:t>son</w:t>
             </w:r>
             <w:r>
@@ -4693,7 +4940,16 @@
                 <w:sz w:val="24"/>
                 <w:szCs w:val="24"/>
               </w:rPr>
-              <w:tab/>
+              <w:t xml:space="preserve"> </w:t>
+            </w:r>
+            <w:r>
+              <w:rPr>
+                <w:rFonts w:asciiTheme="majorHAnsi" w:hAnsiTheme="majorHAnsi" w:cstheme="majorHAnsi"/>
+                <w:b/>
+                <w:bCs/>
+                <w:sz w:val="24"/>
+                <w:szCs w:val="24"/>
+              </w:rPr>
               <w:t>alcanzables</w:t>
             </w:r>
             <w:r>
@@ -4704,7 +4960,16 @@
                 <w:sz w:val="24"/>
                 <w:szCs w:val="24"/>
               </w:rPr>
-              <w:tab/>
+              <w:t xml:space="preserve"> </w:t>
+            </w:r>
+            <w:r>
+              <w:rPr>
+                <w:rFonts w:asciiTheme="majorHAnsi" w:hAnsiTheme="majorHAnsi" w:cstheme="majorHAnsi"/>
+                <w:b/>
+                <w:bCs/>
+                <w:sz w:val="24"/>
+                <w:szCs w:val="24"/>
+              </w:rPr>
               <w:t>para</w:t>
             </w:r>
             <w:r>
@@ -4715,7 +4980,16 @@
                 <w:sz w:val="24"/>
                 <w:szCs w:val="24"/>
               </w:rPr>
-              <w:tab/>
+              <w:t xml:space="preserve"> </w:t>
+            </w:r>
+            <w:r>
+              <w:rPr>
+                <w:rFonts w:asciiTheme="majorHAnsi" w:hAnsiTheme="majorHAnsi" w:cstheme="majorHAnsi"/>
+                <w:b/>
+                <w:bCs/>
+                <w:sz w:val="24"/>
+                <w:szCs w:val="24"/>
+              </w:rPr>
               <w:t>un</w:t>
             </w:r>
             <w:r>
@@ -4726,7 +5000,16 @@
                 <w:sz w:val="24"/>
                 <w:szCs w:val="24"/>
               </w:rPr>
-              <w:tab/>
+              <w:t xml:space="preserve"> </w:t>
+            </w:r>
+            <w:r>
+              <w:rPr>
+                <w:rFonts w:asciiTheme="majorHAnsi" w:hAnsiTheme="majorHAnsi" w:cstheme="majorHAnsi"/>
+                <w:b/>
+                <w:bCs/>
+                <w:sz w:val="24"/>
+                <w:szCs w:val="24"/>
+              </w:rPr>
               <w:t>tiempo</w:t>
             </w:r>
             <w:r>
@@ -4737,7 +5020,16 @@
                 <w:sz w:val="24"/>
                 <w:szCs w:val="24"/>
               </w:rPr>
-              <w:tab/>
+              <w:t xml:space="preserve"> </w:t>
+            </w:r>
+            <w:r>
+              <w:rPr>
+                <w:rFonts w:asciiTheme="majorHAnsi" w:hAnsiTheme="majorHAnsi" w:cstheme="majorHAnsi"/>
+                <w:b/>
+                <w:bCs/>
+                <w:sz w:val="24"/>
+                <w:szCs w:val="24"/>
+              </w:rPr>
               <w:t>T</w:t>
             </w:r>
             <w:r>
@@ -4813,7 +5105,31 @@
                 <w:sz w:val="24"/>
                 <w:szCs w:val="24"/>
               </w:rPr>
-              <w:t>indique cuáles vértices son alcanzables para un tiempo T (en segundos) dado por el usuario. La localización de origen debe aproximarse a la localización más próxima en la malla vial.</w:t>
+              <w:t>I</w:t>
+            </w:r>
+            <w:r>
+              <w:rPr>
+                <w:rFonts w:asciiTheme="majorHAnsi" w:hAnsiTheme="majorHAnsi" w:cstheme="majorHAnsi"/>
+                <w:sz w:val="24"/>
+                <w:szCs w:val="24"/>
+              </w:rPr>
+              <w:t>ndi</w:t>
+            </w:r>
+            <w:r>
+              <w:rPr>
+                <w:rFonts w:asciiTheme="majorHAnsi" w:hAnsiTheme="majorHAnsi" w:cstheme="majorHAnsi"/>
+                <w:sz w:val="24"/>
+                <w:szCs w:val="24"/>
+              </w:rPr>
+              <w:t xml:space="preserve">car </w:t>
+            </w:r>
+            <w:r>
+              <w:rPr>
+                <w:rFonts w:asciiTheme="majorHAnsi" w:hAnsiTheme="majorHAnsi" w:cstheme="majorHAnsi"/>
+                <w:sz w:val="24"/>
+                <w:szCs w:val="24"/>
+              </w:rPr>
+              <w:t>cuáles vértices son alcanzables para un tiempo T (en segundos) dado por el usuario. La localización de origen debe aproximarse a la localización más próxima en la malla vial.</w:t>
             </w:r>
           </w:p>
         </w:tc>
@@ -4890,6 +5206,99 @@
                 <w:sz w:val="24"/>
                 <w:szCs w:val="24"/>
               </w:rPr>
+              <w:t xml:space="preserve"> </w:t>
+            </w:r>
+            <w:r>
+              <w:rPr>
+                <w:rFonts w:asciiTheme="majorHAnsi" w:hAnsiTheme="majorHAnsi" w:cstheme="majorHAnsi"/>
+                <w:sz w:val="24"/>
+                <w:szCs w:val="24"/>
+              </w:rPr>
+              <w:t>de una localización</w:t>
+            </w:r>
+            <w:r>
+              <w:rPr>
+                <w:rFonts w:asciiTheme="majorHAnsi" w:hAnsiTheme="majorHAnsi" w:cstheme="majorHAnsi"/>
+                <w:sz w:val="24"/>
+                <w:szCs w:val="24"/>
+              </w:rPr>
+              <w:t xml:space="preserve"> </w:t>
+            </w:r>
+            <w:r>
+              <w:rPr>
+                <w:rFonts w:asciiTheme="majorHAnsi" w:hAnsiTheme="majorHAnsi" w:cstheme="majorHAnsi"/>
+                <w:sz w:val="24"/>
+                <w:szCs w:val="24"/>
+              </w:rPr>
+              <w:t>geográfica</w:t>
+            </w:r>
+            <w:r>
+              <w:rPr>
+                <w:rFonts w:asciiTheme="majorHAnsi" w:hAnsiTheme="majorHAnsi" w:cstheme="majorHAnsi"/>
+                <w:sz w:val="24"/>
+                <w:szCs w:val="24"/>
+              </w:rPr>
+              <w:tab/>
+              <w:t xml:space="preserve"> de la</w:t>
+            </w:r>
+            <w:r>
+              <w:rPr>
+                <w:rFonts w:asciiTheme="majorHAnsi" w:hAnsiTheme="majorHAnsi" w:cstheme="majorHAnsi"/>
+                <w:sz w:val="24"/>
+                <w:szCs w:val="24"/>
+              </w:rPr>
+              <w:t xml:space="preserve"> </w:t>
+            </w:r>
+            <w:r>
+              <w:rPr>
+                <w:rFonts w:asciiTheme="majorHAnsi" w:hAnsiTheme="majorHAnsi" w:cstheme="majorHAnsi"/>
+                <w:sz w:val="24"/>
+                <w:szCs w:val="24"/>
+              </w:rPr>
+              <w:t>ciudad (</w:t>
+            </w:r>
+            <w:proofErr w:type="spellStart"/>
+            <w:r>
+              <w:rPr>
+                <w:rFonts w:asciiTheme="majorHAnsi" w:hAnsiTheme="majorHAnsi" w:cstheme="majorHAnsi"/>
+                <w:sz w:val="24"/>
+                <w:szCs w:val="24"/>
+              </w:rPr>
+              <w:t>lat</w:t>
+            </w:r>
+            <w:proofErr w:type="spellEnd"/>
+            <w:r>
+              <w:rPr>
+                <w:rFonts w:asciiTheme="majorHAnsi" w:hAnsiTheme="majorHAnsi" w:cstheme="majorHAnsi"/>
+                <w:sz w:val="24"/>
+                <w:szCs w:val="24"/>
+              </w:rPr>
+              <w:t xml:space="preserve">, </w:t>
+            </w:r>
+            <w:proofErr w:type="spellStart"/>
+            <w:r>
+              <w:rPr>
+                <w:rFonts w:asciiTheme="majorHAnsi" w:hAnsiTheme="majorHAnsi" w:cstheme="majorHAnsi"/>
+                <w:sz w:val="24"/>
+                <w:szCs w:val="24"/>
+              </w:rPr>
+              <w:t>lon</w:t>
+            </w:r>
+            <w:proofErr w:type="spellEnd"/>
+            <w:r>
+              <w:rPr>
+                <w:rFonts w:asciiTheme="majorHAnsi" w:hAnsiTheme="majorHAnsi" w:cstheme="majorHAnsi"/>
+                <w:sz w:val="24"/>
+                <w:szCs w:val="24"/>
+              </w:rPr>
+              <w:t>)</w:t>
+            </w:r>
+            <w:r>
+              <w:rPr>
+                <w:rFonts w:asciiTheme="majorHAnsi" w:hAnsiTheme="majorHAnsi" w:cstheme="majorHAnsi"/>
+                <w:sz w:val="24"/>
+                <w:szCs w:val="24"/>
+              </w:rPr>
               <w:tab/>
               <w:t xml:space="preserve"> de</w:t>
             </w:r>
@@ -4899,115 +5308,14 @@
                 <w:sz w:val="24"/>
                 <w:szCs w:val="24"/>
               </w:rPr>
-              <w:tab/>
-              <w:t xml:space="preserve"> una</w:t>
-            </w:r>
-            <w:r>
-              <w:rPr>
-                <w:rFonts w:asciiTheme="majorHAnsi" w:hAnsiTheme="majorHAnsi" w:cstheme="majorHAnsi"/>
-                <w:sz w:val="24"/>
-                <w:szCs w:val="24"/>
-              </w:rPr>
-              <w:tab/>
-              <w:t xml:space="preserve"> localización</w:t>
-            </w:r>
-            <w:r>
-              <w:rPr>
-                <w:rFonts w:asciiTheme="majorHAnsi" w:hAnsiTheme="majorHAnsi" w:cstheme="majorHAnsi"/>
-                <w:sz w:val="24"/>
-                <w:szCs w:val="24"/>
-              </w:rPr>
-              <w:tab/>
-              <w:t xml:space="preserve"> geográfica</w:t>
-            </w:r>
-            <w:r>
-              <w:rPr>
-                <w:rFonts w:asciiTheme="majorHAnsi" w:hAnsiTheme="majorHAnsi" w:cstheme="majorHAnsi"/>
-                <w:sz w:val="24"/>
-                <w:szCs w:val="24"/>
-              </w:rPr>
-              <w:tab/>
-              <w:t xml:space="preserve"> de</w:t>
-            </w:r>
-            <w:r>
-              <w:rPr>
-                <w:rFonts w:asciiTheme="majorHAnsi" w:hAnsiTheme="majorHAnsi" w:cstheme="majorHAnsi"/>
-                <w:sz w:val="24"/>
-                <w:szCs w:val="24"/>
-              </w:rPr>
-              <w:tab/>
-              <w:t xml:space="preserve"> la</w:t>
-            </w:r>
-            <w:r>
-              <w:rPr>
-                <w:rFonts w:asciiTheme="majorHAnsi" w:hAnsiTheme="majorHAnsi" w:cstheme="majorHAnsi"/>
-                <w:sz w:val="24"/>
-                <w:szCs w:val="24"/>
-              </w:rPr>
-              <w:tab/>
-              <w:t xml:space="preserve"> ciudad (</w:t>
-            </w:r>
-            <w:proofErr w:type="spellStart"/>
-            <w:r>
-              <w:rPr>
-                <w:rFonts w:asciiTheme="majorHAnsi" w:hAnsiTheme="majorHAnsi" w:cstheme="majorHAnsi"/>
-                <w:sz w:val="24"/>
-                <w:szCs w:val="24"/>
-              </w:rPr>
-              <w:t>lat</w:t>
-            </w:r>
-            <w:proofErr w:type="spellEnd"/>
-            <w:r>
-              <w:rPr>
-                <w:rFonts w:asciiTheme="majorHAnsi" w:hAnsiTheme="majorHAnsi" w:cstheme="majorHAnsi"/>
-                <w:sz w:val="24"/>
-                <w:szCs w:val="24"/>
-              </w:rPr>
-              <w:t>,</w:t>
-            </w:r>
-            <w:r>
-              <w:rPr>
-                <w:rFonts w:asciiTheme="majorHAnsi" w:hAnsiTheme="majorHAnsi" w:cstheme="majorHAnsi"/>
-                <w:sz w:val="24"/>
-                <w:szCs w:val="24"/>
-              </w:rPr>
-              <w:tab/>
               <w:t xml:space="preserve"> </w:t>
             </w:r>
-            <w:proofErr w:type="spellStart"/>
-            <w:r>
-              <w:rPr>
-                <w:rFonts w:asciiTheme="majorHAnsi" w:hAnsiTheme="majorHAnsi" w:cstheme="majorHAnsi"/>
-                <w:sz w:val="24"/>
-                <w:szCs w:val="24"/>
-              </w:rPr>
-              <w:t>lon</w:t>
-            </w:r>
-            <w:proofErr w:type="spellEnd"/>
-            <w:r>
-              <w:rPr>
-                <w:rFonts w:asciiTheme="majorHAnsi" w:hAnsiTheme="majorHAnsi" w:cstheme="majorHAnsi"/>
-                <w:sz w:val="24"/>
-                <w:szCs w:val="24"/>
-              </w:rPr>
-              <w:t>)</w:t>
-            </w:r>
-            <w:r>
-              <w:rPr>
-                <w:rFonts w:asciiTheme="majorHAnsi" w:hAnsiTheme="majorHAnsi" w:cstheme="majorHAnsi"/>
-                <w:sz w:val="24"/>
-                <w:szCs w:val="24"/>
-              </w:rPr>
-              <w:tab/>
-              <w:t xml:space="preserve"> de</w:t>
-            </w:r>
-            <w:r>
-              <w:rPr>
-                <w:rFonts w:asciiTheme="majorHAnsi" w:hAnsiTheme="majorHAnsi" w:cstheme="majorHAnsi"/>
-                <w:sz w:val="24"/>
-                <w:szCs w:val="24"/>
-              </w:rPr>
-              <w:tab/>
+            <w:r>
+              <w:rPr>
+                <w:rFonts w:asciiTheme="majorHAnsi" w:hAnsiTheme="majorHAnsi" w:cstheme="majorHAnsi"/>
+                <w:sz w:val="24"/>
+                <w:szCs w:val="24"/>
+              </w:rPr>
               <w:t>origen.</w:t>
             </w:r>
             <w:r>
@@ -5380,7 +5688,6 @@
               </w:rPr>
               <w:tab/>
             </w:r>
-            <w:proofErr w:type="gramStart"/>
             <w:r>
               <w:rPr>
                 <w:rFonts w:asciiTheme="majorHAnsi" w:hAnsiTheme="majorHAnsi" w:cstheme="majorHAnsi"/>
@@ -5399,18 +5706,7 @@
                 <w:sz w:val="24"/>
                 <w:szCs w:val="24"/>
               </w:rPr>
-              <w:t xml:space="preserve"> (</w:t>
-            </w:r>
-            <w:proofErr w:type="gramEnd"/>
-            <w:r>
-              <w:rPr>
-                <w:rFonts w:asciiTheme="majorHAnsi" w:hAnsiTheme="majorHAnsi" w:cstheme="majorHAnsi"/>
-                <w:b/>
-                <w:bCs/>
-                <w:sz w:val="24"/>
-                <w:szCs w:val="24"/>
-              </w:rPr>
-              <w:t>MST)</w:t>
+              <w:t xml:space="preserve"> (MST)</w:t>
             </w:r>
             <w:r>
               <w:rPr>
@@ -6873,29 +7169,7 @@
                 <w:sz w:val="24"/>
                 <w:szCs w:val="24"/>
               </w:rPr>
-              <w:t xml:space="preserve">C </w:t>
-            </w:r>
-            <w:proofErr w:type="gramStart"/>
-            <w:r>
-              <w:rPr>
-                <w:rFonts w:asciiTheme="majorHAnsi" w:hAnsiTheme="majorHAnsi" w:cstheme="majorHAnsi"/>
-                <w:b/>
-                <w:bCs/>
-                <w:sz w:val="24"/>
-                <w:szCs w:val="24"/>
-              </w:rPr>
-              <w:t>– .</w:t>
-            </w:r>
-            <w:proofErr w:type="gramEnd"/>
-            <w:r>
-              <w:rPr>
-                <w:rFonts w:asciiTheme="majorHAnsi" w:hAnsiTheme="majorHAnsi" w:cstheme="majorHAnsi"/>
-                <w:b/>
-                <w:bCs/>
-                <w:sz w:val="24"/>
-                <w:szCs w:val="24"/>
-              </w:rPr>
-              <w:t xml:space="preserve"> A</w:t>
+              <w:t>C – . A</w:t>
             </w:r>
             <w:r>
               <w:rPr>
@@ -7073,7 +7347,6 @@
               <w:t xml:space="preserve">A partir de una zona origen, calcular los caminos de menor longitud (cantidad de arcos) a todas sus zonas alcanzables. De estos </w:t>
             </w:r>
             <w:proofErr w:type="spellStart"/>
-            <w:proofErr w:type="gramStart"/>
             <w:r>
               <w:rPr>
                 <w:rFonts w:asciiTheme="majorHAnsi" w:hAnsiTheme="majorHAnsi" w:cstheme="majorHAnsi"/>
@@ -7083,7 +7356,6 @@
               <w:t>caminos,seleccionar</w:t>
             </w:r>
             <w:proofErr w:type="spellEnd"/>
-            <w:proofErr w:type="gramEnd"/>
             <w:r>
               <w:rPr>
                 <w:rFonts w:asciiTheme="majorHAnsi" w:hAnsiTheme="majorHAnsi" w:cstheme="majorHAnsi"/>

--- a/docs/RequerimientosFuncionales.docx
+++ b/docs/RequerimientosFuncionales.docx
@@ -1,6 +1,6 @@
 
 <file path=word/document.xml><?xml version="1.0" encoding="utf-8"?>
-<w:document xmlns:wpc="http://schemas.microsoft.com/office/word/2010/wordprocessingCanvas" xmlns:cx="http://schemas.microsoft.com/office/drawing/2014/chartex" xmlns:cx1="http://schemas.microsoft.com/office/drawing/2015/9/8/chartex" xmlns:cx2="http://schemas.microsoft.com/office/drawing/2015/10/21/chartex" xmlns:cx3="http://schemas.microsoft.com/office/drawing/2016/5/9/chartex" xmlns:cx4="http://schemas.microsoft.com/office/drawing/2016/5/10/chartex" xmlns:cx5="http://schemas.microsoft.com/office/drawing/2016/5/11/chartex" xmlns:cx6="http://schemas.microsoft.com/office/drawing/2016/5/12/chartex" xmlns:cx7="http://schemas.microsoft.com/office/drawing/2016/5/13/chartex" xmlns:cx8="http://schemas.microsoft.com/office/drawing/2016/5/14/chartex" xmlns:mc="http://schemas.openxmlformats.org/markup-compatibility/2006" xmlns:aink="http://schemas.microsoft.com/office/drawing/2016/ink" xmlns:am3d="http://schemas.microsoft.com/office/drawing/2017/model3d" xmlns:o="urn:schemas-microsoft-com:office:office" xmlns:r="http://schemas.openxmlformats.org/officeDocument/2006/relationships" xmlns:m="http://schemas.openxmlformats.org/officeDocument/2006/math" xmlns:v="urn:schemas-microsoft-com:vml" xmlns:wp14="http://schemas.microsoft.com/office/word/2010/wordprocessingDrawing" xmlns:wp="http://schemas.openxmlformats.org/drawingml/2006/wordprocessingDrawing" xmlns:w10="urn:schemas-microsoft-com:office:word" xmlns:w="http://schemas.openxmlformats.org/wordprocessingml/2006/main" xmlns:w14="http://schemas.microsoft.com/office/word/2010/wordml" xmlns:w15="http://schemas.microsoft.com/office/word/2012/wordml" xmlns:w16cid="http://schemas.microsoft.com/office/word/2016/wordml/cid" xmlns:w16se="http://schemas.microsoft.com/office/word/2015/wordml/symex" xmlns:wpg="http://schemas.microsoft.com/office/word/2010/wordprocessingGroup" xmlns:wpi="http://schemas.microsoft.com/office/word/2010/wordprocessingInk" xmlns:wne="http://schemas.microsoft.com/office/word/2006/wordml" xmlns:wps="http://schemas.microsoft.com/office/word/2010/wordprocessingShape" mc:Ignorable="w14 w15 w16se w16cid wp14">
+<w:document xmlns:wpc="http://schemas.microsoft.com/office/word/2010/wordprocessingCanvas" xmlns:cx="http://schemas.microsoft.com/office/drawing/2014/chartex" xmlns:cx1="http://schemas.microsoft.com/office/drawing/2015/9/8/chartex" xmlns:mc="http://schemas.openxmlformats.org/markup-compatibility/2006" xmlns:o="urn:schemas-microsoft-com:office:office" xmlns:r="http://schemas.openxmlformats.org/officeDocument/2006/relationships" xmlns:m="http://schemas.openxmlformats.org/officeDocument/2006/math" xmlns:v="urn:schemas-microsoft-com:vml" xmlns:wp14="http://schemas.microsoft.com/office/word/2010/wordprocessingDrawing" xmlns:wp="http://schemas.openxmlformats.org/drawingml/2006/wordprocessingDrawing" xmlns:w10="urn:schemas-microsoft-com:office:word" xmlns:w="http://schemas.openxmlformats.org/wordprocessingml/2006/main" xmlns:w14="http://schemas.microsoft.com/office/word/2010/wordml" xmlns:w15="http://schemas.microsoft.com/office/word/2012/wordml" xmlns:w16se="http://schemas.microsoft.com/office/word/2015/wordml/symex" xmlns:wpg="http://schemas.microsoft.com/office/word/2010/wordprocessingGroup" xmlns:wpi="http://schemas.microsoft.com/office/word/2010/wordprocessingInk" xmlns:wne="http://schemas.microsoft.com/office/word/2006/wordml" xmlns:wps="http://schemas.microsoft.com/office/word/2010/wordprocessingShape" mc:Ignorable="w14 w15 w16se wp14">
   <w:body>
     <w:p>
       <w:pPr>
@@ -32,6 +32,16 @@
           <w:szCs w:val="56"/>
         </w:rPr>
         <w:t>3</w:t>
+      </w:r>
+      <w:r>
+        <w:rPr>
+          <w:rFonts w:asciiTheme="majorHAnsi" w:eastAsiaTheme="majorEastAsia" w:hAnsiTheme="majorHAnsi" w:cstheme="majorBidi"/>
+          <w:spacing w:val="-10"/>
+          <w:kern w:val="28"/>
+          <w:sz w:val="56"/>
+          <w:szCs w:val="56"/>
+        </w:rPr>
+        <w:t xml:space="preserve">  </w:t>
       </w:r>
       <w:r>
         <w:rPr>
@@ -279,6 +289,16 @@
                 <w:sz w:val="24"/>
                 <w:szCs w:val="24"/>
               </w:rPr>
+              <w:t xml:space="preserve"> </w:t>
+            </w:r>
+            <w:r>
+              <w:rPr>
+                <w:rFonts w:asciiTheme="majorHAnsi" w:hAnsiTheme="majorHAnsi" w:cstheme="majorHAnsi"/>
+                <w:b/>
+                <w:bCs/>
+                <w:sz w:val="24"/>
+                <w:szCs w:val="24"/>
+              </w:rPr>
               <w:t xml:space="preserve">- </w:t>
             </w:r>
             <w:r>
@@ -289,7 +309,6 @@
                 <w:sz w:val="24"/>
                 <w:szCs w:val="24"/>
               </w:rPr>
-              <w:tab/>
               <w:t>Cargar el Grafo No Dirigido</w:t>
             </w:r>
           </w:p>
@@ -364,7 +383,16 @@
                 <w:sz w:val="24"/>
                 <w:szCs w:val="24"/>
               </w:rPr>
-              <w:t xml:space="preserve"> Usar un grafo con listas de adyacencia </w:t>
+              <w:t xml:space="preserve"> Usa un</w:t>
+            </w:r>
+            <w:r>
+              <w:rPr>
+                <w:rFonts w:asciiTheme="majorHAnsi" w:hAnsiTheme="majorHAnsi" w:cstheme="majorHAnsi"/>
+                <w:color w:val="ED7D31" w:themeColor="accent2"/>
+                <w:sz w:val="24"/>
+                <w:szCs w:val="24"/>
+              </w:rPr>
+              <w:t xml:space="preserve"> grafo con listas de adyacencia.</w:t>
             </w:r>
           </w:p>
         </w:tc>
@@ -855,6 +883,15 @@
               </w:rPr>
               <w:t xml:space="preserve"> para guardar los arcos para hacer su recorrido de forma fácil</w:t>
             </w:r>
+            <w:r>
+              <w:rPr>
+                <w:rFonts w:asciiTheme="majorHAnsi" w:hAnsiTheme="majorHAnsi" w:cstheme="majorHAnsi"/>
+                <w:color w:val="ED7D31" w:themeColor="accent2"/>
+                <w:sz w:val="24"/>
+                <w:szCs w:val="24"/>
+              </w:rPr>
+              <w:t>.</w:t>
+            </w:r>
           </w:p>
         </w:tc>
       </w:tr>
@@ -1120,25 +1157,7 @@
                 <w:sz w:val="24"/>
                 <w:szCs w:val="24"/>
               </w:rPr>
-              <w:t xml:space="preserve"> </w:t>
-            </w:r>
-            <w:proofErr w:type="spellStart"/>
-            <w:r>
-              <w:rPr>
-                <w:rFonts w:asciiTheme="majorHAnsi" w:hAnsiTheme="majorHAnsi" w:cstheme="majorHAnsi"/>
-                <w:sz w:val="24"/>
-                <w:szCs w:val="24"/>
-              </w:rPr>
-              <w:t>ii</w:t>
-            </w:r>
-            <w:proofErr w:type="spellEnd"/>
-            <w:r>
-              <w:rPr>
-                <w:rFonts w:asciiTheme="majorHAnsi" w:hAnsiTheme="majorHAnsi" w:cstheme="majorHAnsi"/>
-                <w:sz w:val="24"/>
-                <w:szCs w:val="24"/>
-              </w:rPr>
-              <w:t>. Si los vértices del arco están en diferentes zonas Uber, el peso es igual al tiempo promedio de los viajes Uber reportados en el trimestre desde la zona del vértice origen hasta la zona del vértice destino. Si no existen tiempos promedios de viajes Uber entre la zona origen y la zona destino, se asignará un costo predefinido de 100 segundos.</w:t>
+              <w:t xml:space="preserve"> ii. Si los vértices del arco están en diferentes zonas Uber, el peso es igual al tiempo promedio de los viajes Uber reportados en el trimestre desde la zona del vértice origen hasta la zona del vértice destino. Si no existen tiempos promedios de viajes Uber entre la zona origen y la zona destino, se asignará un costo predefinido de 100 segundos.</w:t>
             </w:r>
           </w:p>
           <w:p>
@@ -1430,6 +1449,14 @@
                 <w:szCs w:val="24"/>
               </w:rPr>
               <w:t>Completar el grafo con los tres costos para cada arco a partir de los datos de Uber y la malla vial de Bogotá. Crear un archivo JSON para guardarlo y un método que permita cargar el nuevo grafo JSON generado</w:t>
+            </w:r>
+            <w:r>
+              <w:rPr>
+                <w:rFonts w:asciiTheme="majorHAnsi" w:hAnsiTheme="majorHAnsi" w:cstheme="majorHAnsi"/>
+                <w:sz w:val="24"/>
+                <w:szCs w:val="24"/>
+              </w:rPr>
+              <w:t>.</w:t>
             </w:r>
           </w:p>
         </w:tc>
@@ -1648,7 +1675,6 @@
               </w:rPr>
               <w:t>O(</w:t>
             </w:r>
-            <w:proofErr w:type="spellStart"/>
             <w:r>
               <w:rPr>
                 <w:rFonts w:asciiTheme="majorHAnsi" w:hAnsiTheme="majorHAnsi" w:cstheme="majorHAnsi"/>
@@ -1658,9 +1684,8 @@
                 <w:sz w:val="24"/>
                 <w:szCs w:val="24"/>
               </w:rPr>
-              <w:t>LogV</w:t>
-            </w:r>
-            <w:proofErr w:type="spellEnd"/>
+              <w:t>E</w:t>
+            </w:r>
             <w:r>
               <w:rPr>
                 <w:rFonts w:asciiTheme="majorHAnsi" w:hAnsiTheme="majorHAnsi" w:cstheme="majorHAnsi"/>
@@ -1877,71 +1902,81 @@
                 <w:sz w:val="24"/>
                 <w:szCs w:val="24"/>
               </w:rPr>
+              <w:t xml:space="preserve"> </w:t>
+            </w:r>
+            <w:r>
+              <w:rPr>
+                <w:rFonts w:asciiTheme="majorHAnsi" w:hAnsiTheme="majorHAnsi" w:cstheme="majorHAnsi"/>
+                <w:sz w:val="24"/>
+                <w:szCs w:val="24"/>
+              </w:rPr>
+              <w:t>el</w:t>
+            </w:r>
+            <w:r>
+              <w:rPr>
+                <w:rFonts w:asciiTheme="majorHAnsi" w:hAnsiTheme="majorHAnsi" w:cstheme="majorHAnsi"/>
+                <w:sz w:val="24"/>
+                <w:szCs w:val="24"/>
+              </w:rPr>
+              <w:t xml:space="preserve"> </w:t>
+            </w:r>
+            <w:r>
+              <w:rPr>
+                <w:rFonts w:asciiTheme="majorHAnsi" w:hAnsiTheme="majorHAnsi" w:cstheme="majorHAnsi"/>
+                <w:sz w:val="24"/>
+                <w:szCs w:val="24"/>
+              </w:rPr>
+              <w:t>Id</w:t>
+            </w:r>
+            <w:r>
+              <w:rPr>
+                <w:rFonts w:asciiTheme="majorHAnsi" w:hAnsiTheme="majorHAnsi" w:cstheme="majorHAnsi"/>
+                <w:sz w:val="24"/>
+                <w:szCs w:val="24"/>
+              </w:rPr>
+              <w:t xml:space="preserve"> </w:t>
+            </w:r>
+            <w:r>
+              <w:rPr>
+                <w:rFonts w:asciiTheme="majorHAnsi" w:hAnsiTheme="majorHAnsi" w:cstheme="majorHAnsi"/>
+                <w:sz w:val="24"/>
+                <w:szCs w:val="24"/>
+              </w:rPr>
+              <w:t>del</w:t>
+            </w:r>
+            <w:r>
+              <w:rPr>
+                <w:rFonts w:asciiTheme="majorHAnsi" w:hAnsiTheme="majorHAnsi" w:cstheme="majorHAnsi"/>
+                <w:sz w:val="24"/>
+                <w:szCs w:val="24"/>
+              </w:rPr>
+              <w:t xml:space="preserve"> </w:t>
+            </w:r>
+            <w:r>
+              <w:rPr>
+                <w:rFonts w:asciiTheme="majorHAnsi" w:hAnsiTheme="majorHAnsi" w:cstheme="majorHAnsi"/>
+                <w:sz w:val="24"/>
+                <w:szCs w:val="24"/>
+              </w:rPr>
+              <w:t>Vértice</w:t>
+            </w:r>
+            <w:r>
+              <w:rPr>
+                <w:rFonts w:asciiTheme="majorHAnsi" w:hAnsiTheme="majorHAnsi" w:cstheme="majorHAnsi"/>
+                <w:sz w:val="24"/>
+                <w:szCs w:val="24"/>
+              </w:rPr>
+              <w:t xml:space="preserve"> de</w:t>
+            </w:r>
+            <w:r>
+              <w:rPr>
+                <w:rFonts w:asciiTheme="majorHAnsi" w:hAnsiTheme="majorHAnsi" w:cstheme="majorHAnsi"/>
+                <w:sz w:val="24"/>
+                <w:szCs w:val="24"/>
+              </w:rPr>
               <w:tab/>
-              <w:t>el</w:t>
-            </w:r>
-            <w:r>
-              <w:rPr>
-                <w:rFonts w:asciiTheme="majorHAnsi" w:hAnsiTheme="majorHAnsi" w:cstheme="majorHAnsi"/>
-                <w:sz w:val="24"/>
-                <w:szCs w:val="24"/>
-              </w:rPr>
-              <w:tab/>
-              <w:t>Id</w:t>
-            </w:r>
-            <w:r>
-              <w:rPr>
-                <w:rFonts w:asciiTheme="majorHAnsi" w:hAnsiTheme="majorHAnsi" w:cstheme="majorHAnsi"/>
-                <w:sz w:val="24"/>
-                <w:szCs w:val="24"/>
-              </w:rPr>
-              <w:tab/>
-              <w:t>del</w:t>
-            </w:r>
-            <w:r>
-              <w:rPr>
-                <w:rFonts w:asciiTheme="majorHAnsi" w:hAnsiTheme="majorHAnsi" w:cstheme="majorHAnsi"/>
-                <w:sz w:val="24"/>
-                <w:szCs w:val="24"/>
-              </w:rPr>
-              <w:tab/>
-              <w:t>Vértice</w:t>
-            </w:r>
-            <w:r>
-              <w:rPr>
-                <w:rFonts w:asciiTheme="majorHAnsi" w:hAnsiTheme="majorHAnsi" w:cstheme="majorHAnsi"/>
-                <w:sz w:val="24"/>
-                <w:szCs w:val="24"/>
-              </w:rPr>
-              <w:tab/>
-              <w:t>de</w:t>
-            </w:r>
-            <w:r>
-              <w:rPr>
-                <w:rFonts w:asciiTheme="majorHAnsi" w:hAnsiTheme="majorHAnsi" w:cstheme="majorHAnsi"/>
-                <w:sz w:val="24"/>
-                <w:szCs w:val="24"/>
-              </w:rPr>
-              <w:tab/>
-              <w:t>la</w:t>
-            </w:r>
-            <w:r>
-              <w:rPr>
-                <w:rFonts w:asciiTheme="majorHAnsi" w:hAnsiTheme="majorHAnsi" w:cstheme="majorHAnsi"/>
-                <w:sz w:val="24"/>
-                <w:szCs w:val="24"/>
-              </w:rPr>
-              <w:tab/>
-            </w:r>
-          </w:p>
-          <w:p>
-            <w:pPr>
-              <w:rPr>
-                <w:rFonts w:asciiTheme="majorHAnsi" w:hAnsiTheme="majorHAnsi" w:cstheme="majorHAnsi"/>
-                <w:sz w:val="24"/>
-                <w:szCs w:val="24"/>
-              </w:rPr>
-            </w:pPr>
+              <w:t xml:space="preserve">la </w:t>
+            </w:r>
             <w:r>
               <w:rPr>
                 <w:rFonts w:asciiTheme="majorHAnsi" w:hAnsiTheme="majorHAnsi" w:cstheme="majorHAnsi"/>
@@ -1956,54 +1991,32 @@
                 <w:sz w:val="24"/>
                 <w:szCs w:val="24"/>
               </w:rPr>
-              <w:tab/>
-              <w:t xml:space="preserve"> vial</w:t>
-            </w:r>
-            <w:r>
-              <w:rPr>
-                <w:rFonts w:asciiTheme="majorHAnsi" w:hAnsiTheme="majorHAnsi" w:cstheme="majorHAnsi"/>
-                <w:sz w:val="24"/>
-                <w:szCs w:val="24"/>
-              </w:rPr>
-              <w:tab/>
-              <w:t xml:space="preserve"> más</w:t>
-            </w:r>
-            <w:r>
-              <w:rPr>
-                <w:rFonts w:asciiTheme="majorHAnsi" w:hAnsiTheme="majorHAnsi" w:cstheme="majorHAnsi"/>
-                <w:sz w:val="24"/>
-                <w:szCs w:val="24"/>
-              </w:rPr>
-              <w:tab/>
-              <w:t xml:space="preserve"> cercano</w:t>
-            </w:r>
-            <w:r>
-              <w:rPr>
-                <w:rFonts w:asciiTheme="majorHAnsi" w:hAnsiTheme="majorHAnsi" w:cstheme="majorHAnsi"/>
-                <w:sz w:val="24"/>
-                <w:szCs w:val="24"/>
-              </w:rPr>
-              <w:tab/>
-              <w:t xml:space="preserve"> por</w:t>
-            </w:r>
-            <w:r>
-              <w:rPr>
-                <w:rFonts w:asciiTheme="majorHAnsi" w:hAnsiTheme="majorHAnsi" w:cstheme="majorHAnsi"/>
-                <w:sz w:val="24"/>
-                <w:szCs w:val="24"/>
-              </w:rPr>
-              <w:tab/>
-              <w:t xml:space="preserve"> distancia</w:t>
-            </w:r>
-            <w:r>
-              <w:rPr>
-                <w:rFonts w:asciiTheme="majorHAnsi" w:hAnsiTheme="majorHAnsi" w:cstheme="majorHAnsi"/>
-                <w:sz w:val="24"/>
-                <w:szCs w:val="24"/>
-              </w:rPr>
-              <w:tab/>
               <w:t xml:space="preserve"> </w:t>
             </w:r>
+            <w:r>
+              <w:rPr>
+                <w:rFonts w:asciiTheme="majorHAnsi" w:hAnsiTheme="majorHAnsi" w:cstheme="majorHAnsi"/>
+                <w:sz w:val="24"/>
+                <w:szCs w:val="24"/>
+              </w:rPr>
+              <w:t>vial</w:t>
+            </w:r>
+            <w:r>
+              <w:rPr>
+                <w:rFonts w:asciiTheme="majorHAnsi" w:hAnsiTheme="majorHAnsi" w:cstheme="majorHAnsi"/>
+                <w:sz w:val="24"/>
+                <w:szCs w:val="24"/>
+              </w:rPr>
+              <w:t xml:space="preserve"> más cercano por distancia</w:t>
+            </w:r>
+            <w:r>
+              <w:rPr>
+                <w:rFonts w:asciiTheme="majorHAnsi" w:hAnsiTheme="majorHAnsi" w:cstheme="majorHAnsi"/>
+                <w:sz w:val="24"/>
+                <w:szCs w:val="24"/>
+              </w:rPr>
+              <w:t xml:space="preserve"> </w:t>
+            </w:r>
             <w:proofErr w:type="spellStart"/>
             <w:r>
               <w:rPr>
@@ -2014,6 +2027,32 @@
               <w:t>Haversine</w:t>
             </w:r>
             <w:proofErr w:type="spellEnd"/>
+            <w:r>
+              <w:rPr>
+                <w:rFonts w:asciiTheme="majorHAnsi" w:hAnsiTheme="majorHAnsi" w:cstheme="majorHAnsi"/>
+                <w:sz w:val="24"/>
+                <w:szCs w:val="24"/>
+              </w:rPr>
+              <w:t xml:space="preserve">. </w:t>
+            </w:r>
+            <w:r>
+              <w:rPr>
+                <w:rFonts w:asciiTheme="majorHAnsi" w:hAnsiTheme="majorHAnsi" w:cstheme="majorHAnsi"/>
+                <w:color w:val="ED7D31" w:themeColor="accent2"/>
+                <w:sz w:val="24"/>
+                <w:szCs w:val="24"/>
+              </w:rPr>
+              <w:t>Usa un</w:t>
+            </w:r>
+            <w:r>
+              <w:rPr>
+                <w:rFonts w:asciiTheme="majorHAnsi" w:hAnsiTheme="majorHAnsi" w:cstheme="majorHAnsi"/>
+                <w:color w:val="ED7D31" w:themeColor="accent2"/>
+                <w:sz w:val="24"/>
+                <w:szCs w:val="24"/>
+              </w:rPr>
+              <w:t xml:space="preserve"> grafo con listas de adyacencia.</w:t>
+            </w:r>
           </w:p>
         </w:tc>
       </w:tr>
@@ -2246,33 +2285,30 @@
                 <w:sz w:val="24"/>
                 <w:szCs w:val="24"/>
               </w:rPr>
-              <w:t xml:space="preserve">la </w:t>
-            </w:r>
-            <w:proofErr w:type="gramStart"/>
-            <w:r>
-              <w:rPr>
-                <w:rFonts w:asciiTheme="majorHAnsi" w:hAnsiTheme="majorHAnsi" w:cstheme="majorHAnsi"/>
-                <w:sz w:val="24"/>
-                <w:szCs w:val="24"/>
-              </w:rPr>
-              <w:t>malla  vial</w:t>
-            </w:r>
-            <w:proofErr w:type="gramEnd"/>
-            <w:r>
-              <w:rPr>
-                <w:rFonts w:asciiTheme="majorHAnsi" w:hAnsiTheme="majorHAnsi" w:cstheme="majorHAnsi"/>
-                <w:sz w:val="24"/>
-                <w:szCs w:val="24"/>
-              </w:rPr>
-              <w:t xml:space="preserve"> más</w:t>
-            </w:r>
-            <w:r>
-              <w:rPr>
-                <w:rFonts w:asciiTheme="majorHAnsi" w:hAnsiTheme="majorHAnsi" w:cstheme="majorHAnsi"/>
-                <w:sz w:val="24"/>
-                <w:szCs w:val="24"/>
-              </w:rPr>
-              <w:tab/>
+              <w:t xml:space="preserve">la malla </w:t>
+            </w:r>
+            <w:r>
+              <w:rPr>
+                <w:rFonts w:asciiTheme="majorHAnsi" w:hAnsiTheme="majorHAnsi" w:cstheme="majorHAnsi"/>
+                <w:sz w:val="24"/>
+                <w:szCs w:val="24"/>
+              </w:rPr>
+              <w:t>vial más</w:t>
+            </w:r>
+            <w:r>
+              <w:rPr>
+                <w:rFonts w:asciiTheme="majorHAnsi" w:hAnsiTheme="majorHAnsi" w:cstheme="majorHAnsi"/>
+                <w:sz w:val="24"/>
+                <w:szCs w:val="24"/>
+              </w:rPr>
+              <w:t xml:space="preserve"> </w:t>
+            </w:r>
+            <w:r>
+              <w:rPr>
+                <w:rFonts w:asciiTheme="majorHAnsi" w:hAnsiTheme="majorHAnsi" w:cstheme="majorHAnsi"/>
+                <w:sz w:val="24"/>
+                <w:szCs w:val="24"/>
+              </w:rPr>
               <w:t xml:space="preserve">cercano por distancia </w:t>
             </w:r>
             <w:proofErr w:type="spellStart"/>
@@ -2392,7 +2428,7 @@
                 <w:sz w:val="24"/>
                 <w:szCs w:val="24"/>
               </w:rPr>
-              <w:t>V^2</w:t>
+              <w:t>E</w:t>
             </w:r>
             <w:r>
               <w:rPr>
@@ -2645,6 +2681,32 @@
                 <w:szCs w:val="24"/>
               </w:rPr>
               <w:t>la ciudad.</w:t>
+            </w:r>
+            <w:r>
+              <w:rPr>
+                <w:rFonts w:asciiTheme="majorHAnsi" w:hAnsiTheme="majorHAnsi" w:cstheme="majorHAnsi"/>
+                <w:sz w:val="24"/>
+                <w:szCs w:val="24"/>
+              </w:rPr>
+              <w:t xml:space="preserve"> </w:t>
+            </w:r>
+            <w:r>
+              <w:rPr>
+                <w:rFonts w:asciiTheme="majorHAnsi" w:hAnsiTheme="majorHAnsi" w:cstheme="majorHAnsi"/>
+                <w:color w:val="ED7D31" w:themeColor="accent2"/>
+                <w:sz w:val="24"/>
+                <w:szCs w:val="24"/>
+              </w:rPr>
+              <w:t>Usa un</w:t>
+            </w:r>
+            <w:r>
+              <w:rPr>
+                <w:rFonts w:asciiTheme="majorHAnsi" w:hAnsiTheme="majorHAnsi" w:cstheme="majorHAnsi"/>
+                <w:color w:val="ED7D31" w:themeColor="accent2"/>
+                <w:sz w:val="24"/>
+                <w:szCs w:val="24"/>
+              </w:rPr>
+              <w:t xml:space="preserve"> grafo con listas de adyacencia.</w:t>
             </w:r>
           </w:p>
         </w:tc>
@@ -3038,7 +3100,18 @@
                 <w:sz w:val="24"/>
                 <w:szCs w:val="24"/>
               </w:rPr>
-              <w:t>O(N)</w:t>
+              <w:t>O(V*E</w:t>
+            </w:r>
+            <w:r>
+              <w:rPr>
+                <w:rFonts w:asciiTheme="majorHAnsi" w:hAnsiTheme="majorHAnsi" w:cstheme="majorHAnsi"/>
+                <w:b/>
+                <w:bCs/>
+                <w:color w:val="FF0000"/>
+                <w:sz w:val="24"/>
+                <w:szCs w:val="24"/>
+              </w:rPr>
+              <w:t>)</w:t>
             </w:r>
           </w:p>
         </w:tc>
@@ -3091,6 +3164,16 @@
                 <w:sz w:val="24"/>
                 <w:szCs w:val="24"/>
               </w:rPr>
+              <w:t xml:space="preserve"> </w:t>
+            </w:r>
+            <w:r>
+              <w:rPr>
+                <w:rFonts w:asciiTheme="majorHAnsi" w:hAnsiTheme="majorHAnsi" w:cstheme="majorHAnsi"/>
+                <w:b/>
+                <w:bCs/>
+                <w:sz w:val="24"/>
+                <w:szCs w:val="24"/>
+              </w:rPr>
               <w:t>-</w:t>
             </w:r>
             <w:r>
@@ -3151,17 +3234,16 @@
                 <w:sz w:val="24"/>
                 <w:szCs w:val="24"/>
               </w:rPr>
-              <w:t>n vértices</w:t>
-            </w:r>
-            <w:r>
-              <w:rPr>
-                <w:rFonts w:asciiTheme="majorHAnsi" w:hAnsiTheme="majorHAnsi" w:cstheme="majorHAnsi"/>
-                <w:b/>
-                <w:bCs/>
-                <w:sz w:val="24"/>
-                <w:szCs w:val="24"/>
-              </w:rPr>
-              <w:tab/>
+              <w:t xml:space="preserve">n vértices </w:t>
+            </w:r>
+            <w:r>
+              <w:rPr>
+                <w:rFonts w:asciiTheme="majorHAnsi" w:hAnsiTheme="majorHAnsi" w:cstheme="majorHAnsi"/>
+                <w:b/>
+                <w:bCs/>
+                <w:sz w:val="24"/>
+                <w:szCs w:val="24"/>
+              </w:rPr>
               <w:t>con</w:t>
             </w:r>
             <w:r>
@@ -3361,11 +3443,19 @@
             <w:r>
               <w:rPr>
                 <w:rFonts w:asciiTheme="majorHAnsi" w:hAnsiTheme="majorHAnsi" w:cstheme="majorHAnsi"/>
+                <w:sz w:val="24"/>
+                <w:szCs w:val="24"/>
+              </w:rPr>
+              <w:t xml:space="preserve"> </w:t>
+            </w:r>
+            <w:r>
+              <w:rPr>
+                <w:rFonts w:asciiTheme="majorHAnsi" w:hAnsiTheme="majorHAnsi" w:cstheme="majorHAnsi"/>
                 <w:color w:val="ED7D31" w:themeColor="accent2"/>
                 <w:sz w:val="24"/>
                 <w:szCs w:val="24"/>
               </w:rPr>
-              <w:t xml:space="preserve"> </w:t>
+              <w:t>Usa un</w:t>
             </w:r>
             <w:r>
               <w:rPr>
@@ -3374,16 +3464,7 @@
                 <w:sz w:val="24"/>
                 <w:szCs w:val="24"/>
               </w:rPr>
-              <w:t>Usa</w:t>
-            </w:r>
-            <w:r>
-              <w:rPr>
-                <w:rFonts w:asciiTheme="majorHAnsi" w:hAnsiTheme="majorHAnsi" w:cstheme="majorHAnsi"/>
-                <w:color w:val="ED7D31" w:themeColor="accent2"/>
-                <w:sz w:val="24"/>
-                <w:szCs w:val="24"/>
-              </w:rPr>
-              <w:t>r una lista de adyacencia para recorrer</w:t>
+              <w:t xml:space="preserve"> grafo con listas de adyacencia.</w:t>
             </w:r>
           </w:p>
         </w:tc>
@@ -3656,18 +3737,7 @@
                 <w:sz w:val="24"/>
                 <w:szCs w:val="24"/>
               </w:rPr>
-              <w:t>O(N</w:t>
-            </w:r>
-            <w:r>
-              <w:rPr>
-                <w:rFonts w:asciiTheme="majorHAnsi" w:hAnsiTheme="majorHAnsi" w:cstheme="majorHAnsi"/>
-                <w:b/>
-                <w:bCs/>
-                <w:color w:val="FF0000"/>
-                <w:sz w:val="24"/>
-                <w:szCs w:val="24"/>
-              </w:rPr>
-              <w:t>^2</w:t>
+              <w:t>O(V</w:t>
             </w:r>
             <w:r>
               <w:rPr>
@@ -3782,50 +3852,38 @@
                 <w:sz w:val="24"/>
                 <w:szCs w:val="24"/>
               </w:rPr>
+              <w:t xml:space="preserve"> ex</w:t>
+            </w:r>
+            <w:r>
+              <w:rPr>
+                <w:rFonts w:asciiTheme="majorHAnsi" w:hAnsiTheme="majorHAnsi" w:cstheme="majorHAnsi"/>
+                <w:b/>
+                <w:bCs/>
+                <w:sz w:val="24"/>
+                <w:szCs w:val="24"/>
+              </w:rPr>
+              <w:t>pansión</w:t>
+            </w:r>
+            <w:r>
+              <w:rPr>
+                <w:rFonts w:asciiTheme="majorHAnsi" w:hAnsiTheme="majorHAnsi" w:cstheme="majorHAnsi"/>
+                <w:b/>
+                <w:bCs/>
+                <w:sz w:val="24"/>
+                <w:szCs w:val="24"/>
+              </w:rPr>
               <w:t xml:space="preserve"> </w:t>
             </w:r>
-            <w:proofErr w:type="gramStart"/>
-            <w:r>
-              <w:rPr>
-                <w:rFonts w:asciiTheme="majorHAnsi" w:hAnsiTheme="majorHAnsi" w:cstheme="majorHAnsi"/>
-                <w:b/>
-                <w:bCs/>
-                <w:sz w:val="24"/>
-                <w:szCs w:val="24"/>
-              </w:rPr>
-              <w:t>ex</w:t>
-            </w:r>
-            <w:r>
-              <w:rPr>
-                <w:rFonts w:asciiTheme="majorHAnsi" w:hAnsiTheme="majorHAnsi" w:cstheme="majorHAnsi"/>
-                <w:b/>
-                <w:bCs/>
-                <w:sz w:val="24"/>
-                <w:szCs w:val="24"/>
-              </w:rPr>
-              <w:t>pansión</w:t>
-            </w:r>
-            <w:r>
-              <w:rPr>
-                <w:rFonts w:asciiTheme="majorHAnsi" w:hAnsiTheme="majorHAnsi" w:cstheme="majorHAnsi"/>
-                <w:b/>
-                <w:bCs/>
-                <w:sz w:val="24"/>
-                <w:szCs w:val="24"/>
-              </w:rPr>
-              <w:t xml:space="preserve"> </w:t>
-            </w:r>
-            <w:r>
-              <w:rPr>
-                <w:rFonts w:asciiTheme="majorHAnsi" w:hAnsiTheme="majorHAnsi" w:cstheme="majorHAnsi"/>
-                <w:b/>
-                <w:bCs/>
-                <w:sz w:val="24"/>
-                <w:szCs w:val="24"/>
-              </w:rPr>
-              <w:t xml:space="preserve"> mínima</w:t>
-            </w:r>
-            <w:proofErr w:type="gramEnd"/>
+            <w:r>
+              <w:rPr>
+                <w:rFonts w:asciiTheme="majorHAnsi" w:hAnsiTheme="majorHAnsi" w:cstheme="majorHAnsi"/>
+                <w:b/>
+                <w:bCs/>
+                <w:sz w:val="24"/>
+                <w:szCs w:val="24"/>
+              </w:rPr>
+              <w:t>mínima</w:t>
+            </w:r>
             <w:r>
               <w:rPr>
                 <w:rFonts w:asciiTheme="majorHAnsi" w:hAnsiTheme="majorHAnsi" w:cstheme="majorHAnsi"/>
@@ -3930,6 +3988,32 @@
                 <w:szCs w:val="24"/>
               </w:rPr>
               <w:t>Con criterio distancia, utilizando el algoritmo de Prim, aplicado al componente conectado (subgrafo) más grande de la malla vial de Bogotá.</w:t>
+            </w:r>
+            <w:r>
+              <w:rPr>
+                <w:rFonts w:asciiTheme="majorHAnsi" w:hAnsiTheme="majorHAnsi" w:cstheme="majorHAnsi"/>
+                <w:sz w:val="24"/>
+                <w:szCs w:val="24"/>
+              </w:rPr>
+              <w:t xml:space="preserve"> </w:t>
+            </w:r>
+            <w:r>
+              <w:rPr>
+                <w:rFonts w:asciiTheme="majorHAnsi" w:hAnsiTheme="majorHAnsi" w:cstheme="majorHAnsi"/>
+                <w:color w:val="ED7D31" w:themeColor="accent2"/>
+                <w:sz w:val="24"/>
+                <w:szCs w:val="24"/>
+              </w:rPr>
+              <w:t>Usa un</w:t>
+            </w:r>
+            <w:r>
+              <w:rPr>
+                <w:rFonts w:asciiTheme="majorHAnsi" w:hAnsiTheme="majorHAnsi" w:cstheme="majorHAnsi"/>
+                <w:color w:val="ED7D31" w:themeColor="accent2"/>
+                <w:sz w:val="24"/>
+                <w:szCs w:val="24"/>
+              </w:rPr>
+              <w:t xml:space="preserve"> grafo con listas de adyacencia.</w:t>
             </w:r>
           </w:p>
         </w:tc>
@@ -4194,7 +4278,18 @@
                 <w:sz w:val="24"/>
                 <w:szCs w:val="24"/>
               </w:rPr>
-              <w:t>O(V^2)</w:t>
+              <w:t>O(V*E</w:t>
+            </w:r>
+            <w:r>
+              <w:rPr>
+                <w:rFonts w:asciiTheme="majorHAnsi" w:hAnsiTheme="majorHAnsi" w:cstheme="majorHAnsi"/>
+                <w:b/>
+                <w:bCs/>
+                <w:color w:val="FF0000"/>
+                <w:sz w:val="24"/>
+                <w:szCs w:val="24"/>
+              </w:rPr>
+              <w:t>)</w:t>
             </w:r>
           </w:p>
         </w:tc>
@@ -4409,6 +4504,32 @@
               <w:tab/>
               <w:t>la ciudad.</w:t>
             </w:r>
+            <w:r>
+              <w:rPr>
+                <w:rFonts w:asciiTheme="majorHAnsi" w:hAnsiTheme="majorHAnsi" w:cstheme="majorHAnsi"/>
+                <w:sz w:val="24"/>
+                <w:szCs w:val="24"/>
+              </w:rPr>
+              <w:t xml:space="preserve"> </w:t>
+            </w:r>
+            <w:r>
+              <w:rPr>
+                <w:rFonts w:asciiTheme="majorHAnsi" w:hAnsiTheme="majorHAnsi" w:cstheme="majorHAnsi"/>
+                <w:color w:val="ED7D31" w:themeColor="accent2"/>
+                <w:sz w:val="24"/>
+                <w:szCs w:val="24"/>
+              </w:rPr>
+              <w:t>Usa un</w:t>
+            </w:r>
+            <w:r>
+              <w:rPr>
+                <w:rFonts w:asciiTheme="majorHAnsi" w:hAnsiTheme="majorHAnsi" w:cstheme="majorHAnsi"/>
+                <w:color w:val="ED7D31" w:themeColor="accent2"/>
+                <w:sz w:val="24"/>
+                <w:szCs w:val="24"/>
+              </w:rPr>
+              <w:t xml:space="preserve"> grafo con listas de adyacencia.</w:t>
+            </w:r>
           </w:p>
         </w:tc>
       </w:tr>
@@ -4481,7 +4602,6 @@
               <w:t>((</w:t>
             </w:r>
             <w:proofErr w:type="spellStart"/>
-            <w:proofErr w:type="gramStart"/>
             <w:r>
               <w:rPr>
                 <w:rFonts w:asciiTheme="majorHAnsi" w:hAnsiTheme="majorHAnsi" w:cstheme="majorHAnsi"/>
@@ -4492,7 +4612,6 @@
               <w:t>lat,long</w:t>
             </w:r>
             <w:proofErr w:type="spellEnd"/>
-            <w:proofErr w:type="gramEnd"/>
             <w:r>
               <w:rPr>
                 <w:rFonts w:asciiTheme="majorHAnsi" w:hAnsiTheme="majorHAnsi" w:cstheme="majorHAnsi"/>
@@ -4793,7 +4912,6 @@
               </w:rPr>
               <w:t>O(</w:t>
             </w:r>
-            <w:proofErr w:type="spellStart"/>
             <w:r>
               <w:rPr>
                 <w:rFonts w:asciiTheme="majorHAnsi" w:hAnsiTheme="majorHAnsi" w:cstheme="majorHAnsi"/>
@@ -4803,9 +4921,8 @@
                 <w:sz w:val="24"/>
                 <w:szCs w:val="24"/>
               </w:rPr>
-              <w:t>LogN</w:t>
-            </w:r>
-            <w:proofErr w:type="spellEnd"/>
+              <w:t>V*E</w:t>
+            </w:r>
             <w:r>
               <w:rPr>
                 <w:rFonts w:asciiTheme="majorHAnsi" w:hAnsiTheme="majorHAnsi" w:cstheme="majorHAnsi"/>
@@ -4858,49 +4975,27 @@
                 <w:sz w:val="24"/>
                 <w:szCs w:val="24"/>
               </w:rPr>
+              <w:t xml:space="preserve"> - </w:t>
+            </w:r>
+            <w:r>
+              <w:rPr>
+                <w:rFonts w:asciiTheme="majorHAnsi" w:hAnsiTheme="majorHAnsi" w:cstheme="majorHAnsi"/>
+                <w:b/>
+                <w:bCs/>
+                <w:sz w:val="24"/>
+                <w:szCs w:val="24"/>
+              </w:rPr>
               <w:t xml:space="preserve"> </w:t>
             </w:r>
-            <w:proofErr w:type="gramStart"/>
-            <w:r>
-              <w:rPr>
-                <w:rFonts w:asciiTheme="majorHAnsi" w:hAnsiTheme="majorHAnsi" w:cstheme="majorHAnsi"/>
-                <w:b/>
-                <w:bCs/>
-                <w:sz w:val="24"/>
-                <w:szCs w:val="24"/>
-              </w:rPr>
-              <w:t xml:space="preserve">- </w:t>
-            </w:r>
-            <w:r>
-              <w:rPr>
-                <w:rFonts w:asciiTheme="majorHAnsi" w:hAnsiTheme="majorHAnsi" w:cstheme="majorHAnsi"/>
-                <w:b/>
-                <w:bCs/>
-                <w:sz w:val="24"/>
-                <w:szCs w:val="24"/>
-              </w:rPr>
-              <w:t xml:space="preserve"> </w:t>
-            </w:r>
-            <w:r>
-              <w:rPr>
-                <w:rFonts w:asciiTheme="majorHAnsi" w:hAnsiTheme="majorHAnsi" w:cstheme="majorHAnsi"/>
-                <w:b/>
-                <w:bCs/>
-                <w:sz w:val="24"/>
-                <w:szCs w:val="24"/>
-              </w:rPr>
-              <w:t>Encontrar</w:t>
-            </w:r>
-            <w:proofErr w:type="gramEnd"/>
-            <w:r>
-              <w:rPr>
-                <w:rFonts w:asciiTheme="majorHAnsi" w:hAnsiTheme="majorHAnsi" w:cstheme="majorHAnsi"/>
-                <w:b/>
-                <w:bCs/>
-                <w:sz w:val="24"/>
-                <w:szCs w:val="24"/>
-              </w:rPr>
-              <w:t xml:space="preserve"> </w:t>
+            <w:r>
+              <w:rPr>
+                <w:rFonts w:asciiTheme="majorHAnsi" w:hAnsiTheme="majorHAnsi" w:cstheme="majorHAnsi"/>
+                <w:b/>
+                <w:bCs/>
+                <w:sz w:val="24"/>
+                <w:szCs w:val="24"/>
+              </w:rPr>
+              <w:t xml:space="preserve">Encontrar </w:t>
             </w:r>
             <w:r>
               <w:rPr>
@@ -5093,6 +5188,7 @@
           </w:tcPr>
           <w:p>
             <w:pPr>
+              <w:jc w:val="both"/>
               <w:rPr>
                 <w:rFonts w:asciiTheme="majorHAnsi" w:hAnsiTheme="majorHAnsi" w:cstheme="majorHAnsi"/>
                 <w:sz w:val="24"/>
@@ -5130,6 +5226,32 @@
                 <w:szCs w:val="24"/>
               </w:rPr>
               <w:t>cuáles vértices son alcanzables para un tiempo T (en segundos) dado por el usuario. La localización de origen debe aproximarse a la localización más próxima en la malla vial.</w:t>
+            </w:r>
+            <w:r>
+              <w:rPr>
+                <w:rFonts w:asciiTheme="majorHAnsi" w:hAnsiTheme="majorHAnsi" w:cstheme="majorHAnsi"/>
+                <w:sz w:val="24"/>
+                <w:szCs w:val="24"/>
+              </w:rPr>
+              <w:t xml:space="preserve"> </w:t>
+            </w:r>
+            <w:r>
+              <w:rPr>
+                <w:rFonts w:asciiTheme="majorHAnsi" w:hAnsiTheme="majorHAnsi" w:cstheme="majorHAnsi"/>
+                <w:color w:val="ED7D31" w:themeColor="accent2"/>
+                <w:sz w:val="24"/>
+                <w:szCs w:val="24"/>
+              </w:rPr>
+              <w:t>Usa un</w:t>
+            </w:r>
+            <w:r>
+              <w:rPr>
+                <w:rFonts w:asciiTheme="majorHAnsi" w:hAnsiTheme="majorHAnsi" w:cstheme="majorHAnsi"/>
+                <w:color w:val="ED7D31" w:themeColor="accent2"/>
+                <w:sz w:val="24"/>
+                <w:szCs w:val="24"/>
+              </w:rPr>
+              <w:t xml:space="preserve"> grafo con listas de adyacencia.</w:t>
             </w:r>
           </w:p>
         </w:tc>
@@ -5284,6 +5406,14 @@
               </w:rPr>
               <w:t>lon</w:t>
             </w:r>
+            <w:r>
+              <w:rPr>
+                <w:rFonts w:asciiTheme="majorHAnsi" w:hAnsiTheme="majorHAnsi" w:cstheme="majorHAnsi"/>
+                <w:sz w:val="24"/>
+                <w:szCs w:val="24"/>
+              </w:rPr>
+              <w:t>g</w:t>
+            </w:r>
             <w:proofErr w:type="spellEnd"/>
             <w:r>
               <w:rPr>
@@ -5291,16 +5421,7 @@
                 <w:sz w:val="24"/>
                 <w:szCs w:val="24"/>
               </w:rPr>
-              <w:t>)</w:t>
-            </w:r>
-            <w:r>
-              <w:rPr>
-                <w:rFonts w:asciiTheme="majorHAnsi" w:hAnsiTheme="majorHAnsi" w:cstheme="majorHAnsi"/>
-                <w:sz w:val="24"/>
-                <w:szCs w:val="24"/>
-              </w:rPr>
-              <w:tab/>
-              <w:t xml:space="preserve"> de</w:t>
+              <w:t>) de</w:t>
             </w:r>
             <w:r>
               <w:rPr>
@@ -5324,7 +5445,31 @@
                 <w:sz w:val="24"/>
                 <w:szCs w:val="24"/>
               </w:rPr>
-              <w:t xml:space="preserve"> Y tiempo T</w:t>
+              <w:t xml:space="preserve"> </w:t>
+            </w:r>
+            <w:r>
+              <w:rPr>
+                <w:rFonts w:asciiTheme="majorHAnsi" w:hAnsiTheme="majorHAnsi" w:cstheme="majorHAnsi"/>
+                <w:sz w:val="24"/>
+                <w:szCs w:val="24"/>
+              </w:rPr>
+              <w:t>T</w:t>
+            </w:r>
+            <w:r>
+              <w:rPr>
+                <w:rFonts w:asciiTheme="majorHAnsi" w:hAnsiTheme="majorHAnsi" w:cstheme="majorHAnsi"/>
+                <w:sz w:val="24"/>
+                <w:szCs w:val="24"/>
+              </w:rPr>
+              <w:t>iempo T</w:t>
+            </w:r>
+            <w:r>
+              <w:rPr>
+                <w:rFonts w:asciiTheme="majorHAnsi" w:hAnsiTheme="majorHAnsi" w:cstheme="majorHAnsi"/>
+                <w:sz w:val="24"/>
+                <w:szCs w:val="24"/>
+              </w:rPr>
+              <w:t>.</w:t>
             </w:r>
           </w:p>
         </w:tc>
@@ -5381,6 +5526,7 @@
           </w:tcPr>
           <w:p>
             <w:pPr>
+              <w:jc w:val="both"/>
               <w:rPr>
                 <w:rFonts w:asciiTheme="majorHAnsi" w:hAnsiTheme="majorHAnsi" w:cstheme="majorHAnsi"/>
                 <w:sz w:val="24"/>
@@ -5432,6 +5578,14 @@
               </w:rPr>
               <w:t>lon</w:t>
             </w:r>
+            <w:r>
+              <w:rPr>
+                <w:rFonts w:asciiTheme="majorHAnsi" w:hAnsiTheme="majorHAnsi" w:cstheme="majorHAnsi"/>
+                <w:sz w:val="24"/>
+                <w:szCs w:val="24"/>
+              </w:rPr>
+              <w:t>g</w:t>
+            </w:r>
             <w:proofErr w:type="spellEnd"/>
             <w:r>
               <w:rPr>
@@ -5444,6 +5598,7 @@
           </w:p>
           <w:p>
             <w:pPr>
+              <w:jc w:val="both"/>
               <w:rPr>
                 <w:rFonts w:asciiTheme="majorHAnsi" w:hAnsiTheme="majorHAnsi" w:cstheme="majorHAnsi"/>
                 <w:sz w:val="24"/>
@@ -5578,7 +5733,18 @@
                 <w:sz w:val="24"/>
                 <w:szCs w:val="24"/>
               </w:rPr>
-              <w:t>O(N^2)</w:t>
+              <w:t>O(</w:t>
+            </w:r>
+            <w:r>
+              <w:rPr>
+                <w:rFonts w:asciiTheme="majorHAnsi" w:hAnsiTheme="majorHAnsi" w:cstheme="majorHAnsi"/>
+                <w:b/>
+                <w:bCs/>
+                <w:color w:val="FF0000"/>
+                <w:sz w:val="24"/>
+                <w:szCs w:val="24"/>
+              </w:rPr>
+              <w:t>V*E)</w:t>
             </w:r>
           </w:p>
         </w:tc>
@@ -5621,28 +5787,16 @@
                 <w:sz w:val="24"/>
                 <w:szCs w:val="24"/>
               </w:rPr>
-              <w:t xml:space="preserve"> - Calcular</w:t>
-            </w:r>
-            <w:r>
-              <w:rPr>
-                <w:rFonts w:asciiTheme="majorHAnsi" w:hAnsiTheme="majorHAnsi" w:cstheme="majorHAnsi"/>
-                <w:b/>
-                <w:bCs/>
-                <w:sz w:val="24"/>
-                <w:szCs w:val="24"/>
-              </w:rPr>
-              <w:tab/>
-              <w:t xml:space="preserve"> un</w:t>
-            </w:r>
-            <w:r>
-              <w:rPr>
-                <w:rFonts w:asciiTheme="majorHAnsi" w:hAnsiTheme="majorHAnsi" w:cstheme="majorHAnsi"/>
-                <w:b/>
-                <w:bCs/>
-                <w:sz w:val="24"/>
-                <w:szCs w:val="24"/>
-              </w:rPr>
-              <w:tab/>
+              <w:t xml:space="preserve"> – Calcular un</w:t>
+            </w:r>
+            <w:r>
+              <w:rPr>
+                <w:rFonts w:asciiTheme="majorHAnsi" w:hAnsiTheme="majorHAnsi" w:cstheme="majorHAnsi"/>
+                <w:b/>
+                <w:bCs/>
+                <w:sz w:val="24"/>
+                <w:szCs w:val="24"/>
+              </w:rPr>
               <w:t xml:space="preserve"> árbol</w:t>
             </w:r>
             <w:r>
@@ -5664,39 +5818,29 @@
                 <w:sz w:val="24"/>
                 <w:szCs w:val="24"/>
               </w:rPr>
-              <w:tab/>
-              <w:t xml:space="preserve"> expansión</w:t>
-            </w:r>
-            <w:r>
-              <w:rPr>
-                <w:rFonts w:asciiTheme="majorHAnsi" w:hAnsiTheme="majorHAnsi" w:cstheme="majorHAnsi"/>
-                <w:b/>
-                <w:bCs/>
-                <w:sz w:val="24"/>
-                <w:szCs w:val="24"/>
-              </w:rPr>
-              <w:tab/>
-              <w:t xml:space="preserve"> mínima</w:t>
-            </w:r>
-            <w:r>
-              <w:rPr>
-                <w:rFonts w:asciiTheme="majorHAnsi" w:hAnsiTheme="majorHAnsi" w:cstheme="majorHAnsi"/>
-                <w:b/>
-                <w:bCs/>
-                <w:sz w:val="24"/>
-                <w:szCs w:val="24"/>
-              </w:rPr>
-              <w:tab/>
-            </w:r>
-            <w:r>
-              <w:rPr>
-                <w:rFonts w:asciiTheme="majorHAnsi" w:hAnsiTheme="majorHAnsi" w:cstheme="majorHAnsi"/>
-                <w:b/>
-                <w:bCs/>
-                <w:sz w:val="24"/>
-                <w:szCs w:val="24"/>
-              </w:rPr>
-              <w:t xml:space="preserve">Kruskal </w:t>
+              <w:t xml:space="preserve"> expansión mínima </w:t>
+            </w:r>
+            <w:proofErr w:type="spellStart"/>
+            <w:r>
+              <w:rPr>
+                <w:rFonts w:asciiTheme="majorHAnsi" w:hAnsiTheme="majorHAnsi" w:cstheme="majorHAnsi"/>
+                <w:b/>
+                <w:bCs/>
+                <w:sz w:val="24"/>
+                <w:szCs w:val="24"/>
+              </w:rPr>
+              <w:t>Kruskal</w:t>
+            </w:r>
+            <w:proofErr w:type="spellEnd"/>
+            <w:r>
+              <w:rPr>
+                <w:rFonts w:asciiTheme="majorHAnsi" w:hAnsiTheme="majorHAnsi" w:cstheme="majorHAnsi"/>
+                <w:b/>
+                <w:bCs/>
+                <w:sz w:val="24"/>
+                <w:szCs w:val="24"/>
+              </w:rPr>
+              <w:t xml:space="preserve"> </w:t>
             </w:r>
             <w:r>
               <w:rPr>
@@ -5799,6 +5943,32 @@
               </w:rPr>
               <w:t>, aplicado al componente conectado (subgrafo) más grande de la malla vial de Bogotá.</w:t>
             </w:r>
+            <w:r>
+              <w:rPr>
+                <w:rFonts w:asciiTheme="majorHAnsi" w:hAnsiTheme="majorHAnsi" w:cstheme="majorHAnsi"/>
+                <w:sz w:val="24"/>
+                <w:szCs w:val="24"/>
+              </w:rPr>
+              <w:t xml:space="preserve"> </w:t>
+            </w:r>
+            <w:r>
+              <w:rPr>
+                <w:rFonts w:asciiTheme="majorHAnsi" w:hAnsiTheme="majorHAnsi" w:cstheme="majorHAnsi"/>
+                <w:color w:val="ED7D31" w:themeColor="accent2"/>
+                <w:sz w:val="24"/>
+                <w:szCs w:val="24"/>
+              </w:rPr>
+              <w:t>Usa un</w:t>
+            </w:r>
+            <w:r>
+              <w:rPr>
+                <w:rFonts w:asciiTheme="majorHAnsi" w:hAnsiTheme="majorHAnsi" w:cstheme="majorHAnsi"/>
+                <w:color w:val="ED7D31" w:themeColor="accent2"/>
+                <w:sz w:val="24"/>
+                <w:szCs w:val="24"/>
+              </w:rPr>
+              <w:t xml:space="preserve"> grafo con listas de adyacencia.</w:t>
+            </w:r>
           </w:p>
         </w:tc>
       </w:tr>
@@ -5923,6 +6093,7 @@
           </w:tcPr>
           <w:p>
             <w:pPr>
+              <w:jc w:val="both"/>
               <w:rPr>
                 <w:rFonts w:asciiTheme="majorHAnsi" w:hAnsiTheme="majorHAnsi" w:cstheme="majorHAnsi"/>
                 <w:sz w:val="24"/>
@@ -5950,20 +6121,13 @@
           </w:p>
           <w:p>
             <w:pPr>
-              <w:rPr>
-                <w:rFonts w:asciiTheme="majorHAnsi" w:hAnsiTheme="majorHAnsi" w:cstheme="majorHAnsi"/>
-                <w:sz w:val="24"/>
-                <w:szCs w:val="24"/>
-              </w:rPr>
-            </w:pPr>
-            <w:r>
-              <w:rPr>
-                <w:rFonts w:asciiTheme="majorHAnsi" w:hAnsiTheme="majorHAnsi" w:cstheme="majorHAnsi"/>
-                <w:sz w:val="24"/>
-                <w:szCs w:val="24"/>
-              </w:rPr>
-              <w:t xml:space="preserve"> </w:t>
-            </w:r>
+              <w:jc w:val="both"/>
+              <w:rPr>
+                <w:rFonts w:asciiTheme="majorHAnsi" w:hAnsiTheme="majorHAnsi" w:cstheme="majorHAnsi"/>
+                <w:sz w:val="24"/>
+                <w:szCs w:val="24"/>
+              </w:rPr>
+            </w:pPr>
             <w:r>
               <w:rPr>
                 <w:rFonts w:asciiTheme="majorHAnsi" w:hAnsiTheme="majorHAnsi" w:cstheme="majorHAnsi"/>
@@ -5999,11 +6163,41 @@
                 <w:szCs w:val="24"/>
               </w:rPr>
               <w:t>: sus vértices y sus arcos</w:t>
+            </w:r>
+            <w:r>
+              <w:rPr>
+                <w:rFonts w:asciiTheme="majorHAnsi" w:hAnsiTheme="majorHAnsi" w:cstheme="majorHAnsi"/>
+                <w:sz w:val="24"/>
+                <w:szCs w:val="24"/>
+              </w:rPr>
+              <w:t>.</w:t>
             </w:r>
           </w:p>
         </w:tc>
       </w:tr>
     </w:tbl>
+    <w:p>
+      <w:pPr>
+        <w:rPr>
+          <w:rFonts w:asciiTheme="majorHAnsi" w:hAnsiTheme="majorHAnsi" w:cstheme="majorHAnsi"/>
+          <w:b/>
+          <w:bCs/>
+          <w:sz w:val="24"/>
+          <w:szCs w:val="24"/>
+        </w:rPr>
+      </w:pPr>
+    </w:p>
+    <w:p>
+      <w:pPr>
+        <w:rPr>
+          <w:rFonts w:asciiTheme="majorHAnsi" w:hAnsiTheme="majorHAnsi" w:cstheme="majorHAnsi"/>
+          <w:b/>
+          <w:bCs/>
+          <w:sz w:val="24"/>
+          <w:szCs w:val="24"/>
+        </w:rPr>
+      </w:pPr>
+    </w:p>
     <w:p>
       <w:pPr>
         <w:rPr>
@@ -6067,7 +6261,18 @@
                 <w:sz w:val="24"/>
                 <w:szCs w:val="24"/>
               </w:rPr>
-              <w:t>O(N)</w:t>
+              <w:t>O(V + E</w:t>
+            </w:r>
+            <w:r>
+              <w:rPr>
+                <w:rFonts w:asciiTheme="majorHAnsi" w:hAnsiTheme="majorHAnsi" w:cstheme="majorHAnsi"/>
+                <w:b/>
+                <w:bCs/>
+                <w:color w:val="FF0000"/>
+                <w:sz w:val="24"/>
+                <w:szCs w:val="24"/>
+              </w:rPr>
+              <w:t>)</w:t>
             </w:r>
           </w:p>
         </w:tc>
@@ -6140,6 +6345,7 @@
           </w:tcPr>
           <w:p>
             <w:pPr>
+              <w:jc w:val="both"/>
               <w:rPr>
                 <w:rFonts w:asciiTheme="majorHAnsi" w:hAnsiTheme="majorHAnsi" w:cstheme="majorHAnsi"/>
                 <w:b/>
@@ -6173,6 +6379,7 @@
           </w:tcPr>
           <w:p>
             <w:pPr>
+              <w:jc w:val="both"/>
               <w:rPr>
                 <w:rFonts w:asciiTheme="majorHAnsi" w:hAnsiTheme="majorHAnsi" w:cstheme="majorHAnsi"/>
                 <w:sz w:val="24"/>
@@ -6293,25 +6500,33 @@
                 <w:sz w:val="24"/>
                 <w:szCs w:val="24"/>
               </w:rPr>
-              <w:t xml:space="preserve"> son vértices del grafo de zonas y estas zonas son adyacentes (vecinas) en este grafo. NO considerar los arcos que definan </w:t>
-            </w:r>
-            <w:proofErr w:type="spellStart"/>
-            <w:r>
-              <w:rPr>
-                <w:rFonts w:asciiTheme="majorHAnsi" w:hAnsiTheme="majorHAnsi" w:cstheme="majorHAnsi"/>
-                <w:sz w:val="24"/>
-                <w:szCs w:val="24"/>
-              </w:rPr>
-              <w:t>auto-ciclos</w:t>
-            </w:r>
-            <w:proofErr w:type="spellEnd"/>
-            <w:r>
-              <w:rPr>
-                <w:rFonts w:asciiTheme="majorHAnsi" w:hAnsiTheme="majorHAnsi" w:cstheme="majorHAnsi"/>
-                <w:sz w:val="24"/>
-                <w:szCs w:val="24"/>
-              </w:rPr>
-              <w:t xml:space="preserve"> entre una misma zona. Para cada zona seleccione una única localización (latitud, longitud) de referencia de manera que pueda luego visualizarse en el mapa. Adicionalmente, el costo del arco entre dos zonas vecinas corresponde al tiempo de viaje promedio reportado por Uber entre dichas zonas, teniendo en cuenta los tiempos promedio para los días (domingo, lunes, …, sábado) en que Uber haya reportado viajes entre dichas zonas. En caso de NO existir ningún tiempo de viajes en los datos Uber entre las dos zonas, asumir un valor predefinido de 200 segundos. Entre dos vértices (zonas) adyacentes solo debe crearse un arco, sin importar que pueda haber muchas intersecciones en común entre dichas zonas</w:t>
+              <w:t xml:space="preserve"> son vértices del grafo de zonas y estas zonas son adyacentes (vecinas) en este grafo. NO considerar los arcos que definan auto-ciclos entre una misma zona. Para cada zona seleccione una única localización (latitud, longitud) de referencia de manera que pueda luego visualizarse en el mapa. Adicionalmente, el costo del arco entre dos zonas vecinas corresponde al tiempo de viaje promedio reportado por Uber entre dichas zonas, teniendo en cuenta los tiempos promedio para los días (domingo, lunes, …, sábado) en que Uber haya reportado viajes entre dichas zonas. En caso de NO existir ningún tiempo de viajes en los datos Uber entre las dos zonas, asumir un valor predefinido de 200 segundos. Entre dos vértices (zonas) adyacentes solo debe crearse un arco, sin importar que pueda haber muchas intersecciones en común entre dichas zonas</w:t>
+            </w:r>
+            <w:r>
+              <w:rPr>
+                <w:rFonts w:asciiTheme="majorHAnsi" w:hAnsiTheme="majorHAnsi" w:cstheme="majorHAnsi"/>
+                <w:sz w:val="24"/>
+                <w:szCs w:val="24"/>
+              </w:rPr>
+              <w:t xml:space="preserve">. </w:t>
+            </w:r>
+            <w:r>
+              <w:rPr>
+                <w:rFonts w:asciiTheme="majorHAnsi" w:hAnsiTheme="majorHAnsi" w:cstheme="majorHAnsi"/>
+                <w:color w:val="ED7D31" w:themeColor="accent2"/>
+                <w:sz w:val="24"/>
+                <w:szCs w:val="24"/>
+              </w:rPr>
+              <w:t>Usa un</w:t>
+            </w:r>
+            <w:r>
+              <w:rPr>
+                <w:rFonts w:asciiTheme="majorHAnsi" w:hAnsiTheme="majorHAnsi" w:cstheme="majorHAnsi"/>
+                <w:color w:val="ED7D31" w:themeColor="accent2"/>
+                <w:sz w:val="24"/>
+                <w:szCs w:val="24"/>
+              </w:rPr>
+              <w:t xml:space="preserve"> grafo con listas de adyacencia.</w:t>
             </w:r>
           </w:p>
         </w:tc>
@@ -6612,7 +6827,18 @@
                 <w:sz w:val="24"/>
                 <w:szCs w:val="24"/>
               </w:rPr>
-              <w:t>O(V^2)</w:t>
+              <w:t>O(V*E</w:t>
+            </w:r>
+            <w:r>
+              <w:rPr>
+                <w:rFonts w:asciiTheme="majorHAnsi" w:hAnsiTheme="majorHAnsi" w:cstheme="majorHAnsi"/>
+                <w:b/>
+                <w:bCs/>
+                <w:color w:val="FF0000"/>
+                <w:sz w:val="24"/>
+                <w:szCs w:val="24"/>
+              </w:rPr>
+              <w:t>)</w:t>
             </w:r>
           </w:p>
         </w:tc>
@@ -6645,40 +6871,49 @@
                 <w:sz w:val="24"/>
                 <w:szCs w:val="24"/>
               </w:rPr>
-              <w:t>11C – Encontrar el</w:t>
-            </w:r>
-            <w:r>
-              <w:rPr>
-                <w:rFonts w:asciiTheme="majorHAnsi" w:hAnsiTheme="majorHAnsi" w:cstheme="majorHAnsi"/>
-                <w:b/>
-                <w:bCs/>
-                <w:sz w:val="24"/>
-                <w:szCs w:val="24"/>
-              </w:rPr>
-              <w:tab/>
-              <w:t>camino de costo mínimo (algoritmo</w:t>
-            </w:r>
-            <w:r>
-              <w:rPr>
-                <w:rFonts w:asciiTheme="majorHAnsi" w:hAnsiTheme="majorHAnsi" w:cstheme="majorHAnsi"/>
-                <w:b/>
-                <w:bCs/>
-                <w:sz w:val="24"/>
-                <w:szCs w:val="24"/>
-              </w:rPr>
-              <w:tab/>
-              <w:t xml:space="preserve"> de</w:t>
-            </w:r>
-            <w:r>
-              <w:rPr>
-                <w:rFonts w:asciiTheme="majorHAnsi" w:hAnsiTheme="majorHAnsi" w:cstheme="majorHAnsi"/>
-                <w:b/>
-                <w:bCs/>
-                <w:sz w:val="24"/>
-                <w:szCs w:val="24"/>
-              </w:rPr>
-              <w:tab/>
-              <w:t xml:space="preserve"> Dijkstra)</w:t>
+              <w:t xml:space="preserve">11C – Encontrar el </w:t>
+            </w:r>
+            <w:r>
+              <w:rPr>
+                <w:rFonts w:asciiTheme="majorHAnsi" w:hAnsiTheme="majorHAnsi" w:cstheme="majorHAnsi"/>
+                <w:b/>
+                <w:bCs/>
+                <w:sz w:val="24"/>
+                <w:szCs w:val="24"/>
+              </w:rPr>
+              <w:t>ca</w:t>
+            </w:r>
+            <w:r>
+              <w:rPr>
+                <w:rFonts w:asciiTheme="majorHAnsi" w:hAnsiTheme="majorHAnsi" w:cstheme="majorHAnsi"/>
+                <w:b/>
+                <w:bCs/>
+                <w:sz w:val="24"/>
+                <w:szCs w:val="24"/>
+              </w:rPr>
+              <w:t xml:space="preserve">mino de costo mínimo (algoritmo de </w:t>
+            </w:r>
+            <w:proofErr w:type="spellStart"/>
+            <w:r>
+              <w:rPr>
+                <w:rFonts w:asciiTheme="majorHAnsi" w:hAnsiTheme="majorHAnsi" w:cstheme="majorHAnsi"/>
+                <w:b/>
+                <w:bCs/>
+                <w:sz w:val="24"/>
+                <w:szCs w:val="24"/>
+              </w:rPr>
+              <w:t>Dijkstra</w:t>
+            </w:r>
+            <w:proofErr w:type="spellEnd"/>
+            <w:r>
+              <w:rPr>
+                <w:rFonts w:asciiTheme="majorHAnsi" w:hAnsiTheme="majorHAnsi" w:cstheme="majorHAnsi"/>
+                <w:b/>
+                <w:bCs/>
+                <w:sz w:val="24"/>
+                <w:szCs w:val="24"/>
+              </w:rPr>
+              <w:t>)</w:t>
             </w:r>
           </w:p>
         </w:tc>
@@ -6731,27 +6966,27 @@
           </w:tcPr>
           <w:p>
             <w:pPr>
-              <w:rPr>
-                <w:rFonts w:asciiTheme="majorHAnsi" w:hAnsiTheme="majorHAnsi" w:cstheme="majorHAnsi"/>
-                <w:sz w:val="24"/>
-                <w:szCs w:val="24"/>
-              </w:rPr>
-            </w:pPr>
-            <w:r>
-              <w:rPr>
-                <w:rFonts w:asciiTheme="majorHAnsi" w:hAnsiTheme="majorHAnsi" w:cstheme="majorHAnsi"/>
-                <w:sz w:val="24"/>
-                <w:szCs w:val="24"/>
-              </w:rPr>
-              <w:t>Encontrar (menor</w:t>
-            </w:r>
-            <w:r>
-              <w:rPr>
-                <w:rFonts w:asciiTheme="majorHAnsi" w:hAnsiTheme="majorHAnsi" w:cstheme="majorHAnsi"/>
-                <w:sz w:val="24"/>
-                <w:szCs w:val="24"/>
-              </w:rPr>
-              <w:tab/>
+              <w:jc w:val="both"/>
+              <w:rPr>
+                <w:rFonts w:asciiTheme="majorHAnsi" w:hAnsiTheme="majorHAnsi" w:cstheme="majorHAnsi"/>
+                <w:sz w:val="24"/>
+                <w:szCs w:val="24"/>
+              </w:rPr>
+            </w:pPr>
+            <w:r>
+              <w:rPr>
+                <w:rFonts w:asciiTheme="majorHAnsi" w:hAnsiTheme="majorHAnsi" w:cstheme="majorHAnsi"/>
+                <w:sz w:val="24"/>
+                <w:szCs w:val="24"/>
+              </w:rPr>
+              <w:t xml:space="preserve">Encontrar (menor </w:t>
+            </w:r>
+            <w:r>
+              <w:rPr>
+                <w:rFonts w:asciiTheme="majorHAnsi" w:hAnsiTheme="majorHAnsi" w:cstheme="majorHAnsi"/>
+                <w:sz w:val="24"/>
+                <w:szCs w:val="24"/>
+              </w:rPr>
               <w:t>distancia</w:t>
             </w:r>
             <w:r>
@@ -6760,7 +6995,7 @@
                 <w:sz w:val="24"/>
                 <w:szCs w:val="24"/>
               </w:rPr>
-              <w:tab/>
+              <w:t xml:space="preserve"> </w:t>
             </w:r>
             <w:proofErr w:type="spellStart"/>
             <w:r>
@@ -6778,41 +7013,31 @@
                 <w:sz w:val="24"/>
                 <w:szCs w:val="24"/>
               </w:rPr>
-              <w:t>)</w:t>
-            </w:r>
-            <w:r>
-              <w:rPr>
-                <w:rFonts w:asciiTheme="majorHAnsi" w:hAnsiTheme="majorHAnsi" w:cstheme="majorHAnsi"/>
-                <w:sz w:val="24"/>
-                <w:szCs w:val="24"/>
-              </w:rPr>
-              <w:tab/>
-            </w:r>
-          </w:p>
-          <w:p>
-            <w:pPr>
-              <w:rPr>
-                <w:rFonts w:asciiTheme="majorHAnsi" w:hAnsiTheme="majorHAnsi" w:cstheme="majorHAnsi"/>
-                <w:sz w:val="24"/>
-                <w:szCs w:val="24"/>
-              </w:rPr>
-            </w:pPr>
-            <w:r>
-              <w:rPr>
-                <w:rFonts w:asciiTheme="majorHAnsi" w:hAnsiTheme="majorHAnsi" w:cstheme="majorHAnsi"/>
-                <w:sz w:val="24"/>
-                <w:szCs w:val="24"/>
-              </w:rPr>
-              <w:t>para un viaje</w:t>
-            </w:r>
-            <w:r>
-              <w:rPr>
-                <w:rFonts w:asciiTheme="majorHAnsi" w:hAnsiTheme="majorHAnsi" w:cstheme="majorHAnsi"/>
-                <w:sz w:val="24"/>
-                <w:szCs w:val="24"/>
-              </w:rPr>
-              <w:tab/>
-              <w:t>entre dos localizaciones geográficas de</w:t>
+              <w:t xml:space="preserve">) para un viaje </w:t>
+            </w:r>
+            <w:r>
+              <w:rPr>
+                <w:rFonts w:asciiTheme="majorHAnsi" w:hAnsiTheme="majorHAnsi" w:cstheme="majorHAnsi"/>
+                <w:sz w:val="24"/>
+                <w:szCs w:val="24"/>
+              </w:rPr>
+              <w:t>entre</w:t>
+            </w:r>
+            <w:r>
+              <w:rPr>
+                <w:rFonts w:asciiTheme="majorHAnsi" w:hAnsiTheme="majorHAnsi" w:cstheme="majorHAnsi"/>
+                <w:sz w:val="24"/>
+                <w:szCs w:val="24"/>
+              </w:rPr>
+              <w:t xml:space="preserve"> </w:t>
+            </w:r>
+            <w:r>
+              <w:rPr>
+                <w:rFonts w:asciiTheme="majorHAnsi" w:hAnsiTheme="majorHAnsi" w:cstheme="majorHAnsi"/>
+                <w:sz w:val="24"/>
+                <w:szCs w:val="24"/>
+              </w:rPr>
+              <w:t>dos localizaciones geográficas de</w:t>
             </w:r>
             <w:r>
               <w:rPr>
@@ -6823,6 +7048,32 @@
               <w:tab/>
               <w:t>la ciudad.</w:t>
             </w:r>
+            <w:r>
+              <w:rPr>
+                <w:rFonts w:asciiTheme="majorHAnsi" w:hAnsiTheme="majorHAnsi" w:cstheme="majorHAnsi"/>
+                <w:sz w:val="24"/>
+                <w:szCs w:val="24"/>
+              </w:rPr>
+              <w:t xml:space="preserve"> </w:t>
+            </w:r>
+            <w:r>
+              <w:rPr>
+                <w:rFonts w:asciiTheme="majorHAnsi" w:hAnsiTheme="majorHAnsi" w:cstheme="majorHAnsi"/>
+                <w:color w:val="ED7D31" w:themeColor="accent2"/>
+                <w:sz w:val="24"/>
+                <w:szCs w:val="24"/>
+              </w:rPr>
+              <w:t>Usa un</w:t>
+            </w:r>
+            <w:r>
+              <w:rPr>
+                <w:rFonts w:asciiTheme="majorHAnsi" w:hAnsiTheme="majorHAnsi" w:cstheme="majorHAnsi"/>
+                <w:color w:val="ED7D31" w:themeColor="accent2"/>
+                <w:sz w:val="24"/>
+                <w:szCs w:val="24"/>
+              </w:rPr>
+              <w:t xml:space="preserve"> grafo con listas de adyacencia.</w:t>
+            </w:r>
           </w:p>
         </w:tc>
       </w:tr>
@@ -6980,6 +7231,7 @@
           </w:tcPr>
           <w:p>
             <w:pPr>
+              <w:jc w:val="both"/>
               <w:rPr>
                 <w:rFonts w:asciiTheme="majorHAnsi" w:hAnsiTheme="majorHAnsi" w:cstheme="majorHAnsi"/>
                 <w:sz w:val="24"/>
@@ -7007,6 +7259,7 @@
           </w:p>
           <w:p>
             <w:pPr>
+              <w:jc w:val="both"/>
               <w:rPr>
                 <w:rFonts w:asciiTheme="majorHAnsi" w:hAnsiTheme="majorHAnsi" w:cstheme="majorHAnsi"/>
                 <w:sz w:val="24"/>
@@ -7116,7 +7369,18 @@
                 <w:sz w:val="24"/>
                 <w:szCs w:val="24"/>
               </w:rPr>
-              <w:t>O(V+N)</w:t>
+              <w:t>O(V*E</w:t>
+            </w:r>
+            <w:r>
+              <w:rPr>
+                <w:rFonts w:asciiTheme="majorHAnsi" w:hAnsiTheme="majorHAnsi" w:cstheme="majorHAnsi"/>
+                <w:b/>
+                <w:bCs/>
+                <w:color w:val="FF0000"/>
+                <w:sz w:val="24"/>
+                <w:szCs w:val="24"/>
+              </w:rPr>
+              <w:t>)</w:t>
             </w:r>
           </w:p>
         </w:tc>
@@ -7169,17 +7433,16 @@
                 <w:sz w:val="24"/>
                 <w:szCs w:val="24"/>
               </w:rPr>
-              <w:t>C – . A</w:t>
-            </w:r>
-            <w:r>
-              <w:rPr>
-                <w:rFonts w:asciiTheme="majorHAnsi" w:hAnsiTheme="majorHAnsi" w:cstheme="majorHAnsi"/>
-                <w:b/>
-                <w:bCs/>
-                <w:sz w:val="24"/>
-                <w:szCs w:val="24"/>
-              </w:rPr>
-              <w:tab/>
+              <w:t xml:space="preserve">C –  A </w:t>
+            </w:r>
+            <w:r>
+              <w:rPr>
+                <w:rFonts w:asciiTheme="majorHAnsi" w:hAnsiTheme="majorHAnsi" w:cstheme="majorHAnsi"/>
+                <w:b/>
+                <w:bCs/>
+                <w:sz w:val="24"/>
+                <w:szCs w:val="24"/>
+              </w:rPr>
               <w:t>partir</w:t>
             </w:r>
             <w:r>
@@ -7201,29 +7464,27 @@
                 <w:sz w:val="24"/>
                 <w:szCs w:val="24"/>
               </w:rPr>
+              <w:t xml:space="preserve"> una</w:t>
+            </w:r>
+            <w:r>
+              <w:rPr>
+                <w:rFonts w:asciiTheme="majorHAnsi" w:hAnsiTheme="majorHAnsi" w:cstheme="majorHAnsi"/>
+                <w:b/>
+                <w:bCs/>
+                <w:sz w:val="24"/>
+                <w:szCs w:val="24"/>
+              </w:rPr>
               <w:tab/>
-              <w:t>una</w:t>
-            </w:r>
-            <w:r>
-              <w:rPr>
-                <w:rFonts w:asciiTheme="majorHAnsi" w:hAnsiTheme="majorHAnsi" w:cstheme="majorHAnsi"/>
-                <w:b/>
-                <w:bCs/>
-                <w:sz w:val="24"/>
-                <w:szCs w:val="24"/>
-              </w:rPr>
-              <w:tab/>
-              <w:t>zona</w:t>
-            </w:r>
-            <w:r>
-              <w:rPr>
-                <w:rFonts w:asciiTheme="majorHAnsi" w:hAnsiTheme="majorHAnsi" w:cstheme="majorHAnsi"/>
-                <w:b/>
-                <w:bCs/>
-                <w:sz w:val="24"/>
-                <w:szCs w:val="24"/>
-              </w:rPr>
-              <w:tab/>
+              <w:t xml:space="preserve">zona </w:t>
+            </w:r>
+            <w:r>
+              <w:rPr>
+                <w:rFonts w:asciiTheme="majorHAnsi" w:hAnsiTheme="majorHAnsi" w:cstheme="majorHAnsi"/>
+                <w:b/>
+                <w:bCs/>
+                <w:sz w:val="24"/>
+                <w:szCs w:val="24"/>
+              </w:rPr>
               <w:t>origen calcular</w:t>
             </w:r>
             <w:r>
@@ -7234,7 +7495,16 @@
                 <w:sz w:val="24"/>
                 <w:szCs w:val="24"/>
               </w:rPr>
-              <w:tab/>
+              <w:t xml:space="preserve"> </w:t>
+            </w:r>
+            <w:r>
+              <w:rPr>
+                <w:rFonts w:asciiTheme="majorHAnsi" w:hAnsiTheme="majorHAnsi" w:cstheme="majorHAnsi"/>
+                <w:b/>
+                <w:bCs/>
+                <w:sz w:val="24"/>
+                <w:szCs w:val="24"/>
+              </w:rPr>
               <w:t>los</w:t>
             </w:r>
             <w:r>
@@ -7245,29 +7515,16 @@
                 <w:sz w:val="24"/>
                 <w:szCs w:val="24"/>
               </w:rPr>
-              <w:tab/>
-              <w:t>caminos</w:t>
-            </w:r>
-            <w:r>
-              <w:rPr>
-                <w:rFonts w:asciiTheme="majorHAnsi" w:hAnsiTheme="majorHAnsi" w:cstheme="majorHAnsi"/>
-                <w:b/>
-                <w:bCs/>
-                <w:sz w:val="24"/>
-                <w:szCs w:val="24"/>
-              </w:rPr>
-              <w:tab/>
-              <w:t>de</w:t>
-            </w:r>
-            <w:r>
-              <w:rPr>
-                <w:rFonts w:asciiTheme="majorHAnsi" w:hAnsiTheme="majorHAnsi" w:cstheme="majorHAnsi"/>
-                <w:b/>
-                <w:bCs/>
-                <w:sz w:val="24"/>
-                <w:szCs w:val="24"/>
-              </w:rPr>
-              <w:tab/>
+              <w:t xml:space="preserve"> caminos de </w:t>
+            </w:r>
+            <w:r>
+              <w:rPr>
+                <w:rFonts w:asciiTheme="majorHAnsi" w:hAnsiTheme="majorHAnsi" w:cstheme="majorHAnsi"/>
+                <w:b/>
+                <w:bCs/>
+                <w:sz w:val="24"/>
+                <w:szCs w:val="24"/>
+              </w:rPr>
               <w:t>menor</w:t>
             </w:r>
             <w:r>
@@ -7278,7 +7535,16 @@
                 <w:sz w:val="24"/>
                 <w:szCs w:val="24"/>
               </w:rPr>
-              <w:tab/>
+              <w:t xml:space="preserve"> </w:t>
+            </w:r>
+            <w:r>
+              <w:rPr>
+                <w:rFonts w:asciiTheme="majorHAnsi" w:hAnsiTheme="majorHAnsi" w:cstheme="majorHAnsi"/>
+                <w:b/>
+                <w:bCs/>
+                <w:sz w:val="24"/>
+                <w:szCs w:val="24"/>
+              </w:rPr>
               <w:t>longitud</w:t>
             </w:r>
           </w:p>
@@ -7332,37 +7598,62 @@
           </w:tcPr>
           <w:p>
             <w:pPr>
-              <w:rPr>
-                <w:rFonts w:asciiTheme="majorHAnsi" w:hAnsiTheme="majorHAnsi" w:cstheme="majorHAnsi"/>
-                <w:sz w:val="24"/>
-                <w:szCs w:val="24"/>
-              </w:rPr>
-            </w:pPr>
-            <w:r>
-              <w:rPr>
-                <w:rFonts w:asciiTheme="majorHAnsi" w:hAnsiTheme="majorHAnsi" w:cstheme="majorHAnsi"/>
-                <w:sz w:val="24"/>
-                <w:szCs w:val="24"/>
-              </w:rPr>
-              <w:t xml:space="preserve">A partir de una zona origen, calcular los caminos de menor longitud (cantidad de arcos) a todas sus zonas alcanzables. De estos </w:t>
-            </w:r>
-            <w:proofErr w:type="spellStart"/>
-            <w:r>
-              <w:rPr>
-                <w:rFonts w:asciiTheme="majorHAnsi" w:hAnsiTheme="majorHAnsi" w:cstheme="majorHAnsi"/>
-                <w:sz w:val="24"/>
-                <w:szCs w:val="24"/>
-              </w:rPr>
-              <w:t>caminos,seleccionar</w:t>
-            </w:r>
-            <w:proofErr w:type="spellEnd"/>
-            <w:r>
-              <w:rPr>
-                <w:rFonts w:asciiTheme="majorHAnsi" w:hAnsiTheme="majorHAnsi" w:cstheme="majorHAnsi"/>
-                <w:sz w:val="24"/>
-                <w:szCs w:val="24"/>
-              </w:rPr>
-              <w:t xml:space="preserve"> el camino más largo (mayor cantidad de arcos); este será el camino desde la zona origen a su zona más distante (teniendo en cuenta el número de arcos) en el grafo de zonas</w:t>
+              <w:jc w:val="both"/>
+              <w:rPr>
+                <w:rFonts w:asciiTheme="majorHAnsi" w:hAnsiTheme="majorHAnsi" w:cstheme="majorHAnsi"/>
+                <w:sz w:val="24"/>
+                <w:szCs w:val="24"/>
+              </w:rPr>
+            </w:pPr>
+            <w:r>
+              <w:rPr>
+                <w:rFonts w:asciiTheme="majorHAnsi" w:hAnsiTheme="majorHAnsi" w:cstheme="majorHAnsi"/>
+                <w:sz w:val="24"/>
+                <w:szCs w:val="24"/>
+              </w:rPr>
+              <w:t>A partir de una zona origen, calcular los caminos de menor longitud (cantidad de arcos) a todas sus zonas alcanzables. De estos caminos,</w:t>
+            </w:r>
+            <w:r>
+              <w:rPr>
+                <w:rFonts w:asciiTheme="majorHAnsi" w:hAnsiTheme="majorHAnsi" w:cstheme="majorHAnsi"/>
+                <w:sz w:val="24"/>
+                <w:szCs w:val="24"/>
+              </w:rPr>
+              <w:t xml:space="preserve"> </w:t>
+            </w:r>
+            <w:r>
+              <w:rPr>
+                <w:rFonts w:asciiTheme="majorHAnsi" w:hAnsiTheme="majorHAnsi" w:cstheme="majorHAnsi"/>
+                <w:sz w:val="24"/>
+                <w:szCs w:val="24"/>
+              </w:rPr>
+              <w:t>seleccionar el camino más largo (mayor cantidad de arcos); este será el camino desde la zona origen a su zona más distante (teniendo en cuenta el número de arcos) en el grafo de zonas</w:t>
+            </w:r>
+            <w:r>
+              <w:rPr>
+                <w:rFonts w:asciiTheme="majorHAnsi" w:hAnsiTheme="majorHAnsi" w:cstheme="majorHAnsi"/>
+                <w:sz w:val="24"/>
+                <w:szCs w:val="24"/>
+              </w:rPr>
+              <w:t xml:space="preserve">. </w:t>
+            </w:r>
+            <w:r>
+              <w:rPr>
+                <w:rFonts w:asciiTheme="majorHAnsi" w:hAnsiTheme="majorHAnsi" w:cstheme="majorHAnsi"/>
+                <w:color w:val="ED7D31" w:themeColor="accent2"/>
+                <w:sz w:val="24"/>
+                <w:szCs w:val="24"/>
+              </w:rPr>
+              <w:t>Usa un</w:t>
+            </w:r>
+            <w:r>
+              <w:rPr>
+                <w:rFonts w:asciiTheme="majorHAnsi" w:hAnsiTheme="majorHAnsi" w:cstheme="majorHAnsi"/>
+                <w:color w:val="ED7D31" w:themeColor="accent2"/>
+                <w:sz w:val="24"/>
+                <w:szCs w:val="24"/>
+              </w:rPr>
+              <w:t xml:space="preserve"> grafo con listas de adyacencia.</w:t>
             </w:r>
           </w:p>
         </w:tc>
@@ -7501,6 +7792,7 @@
           </w:tcPr>
           <w:p>
             <w:pPr>
+              <w:jc w:val="both"/>
               <w:rPr>
                 <w:rFonts w:asciiTheme="majorHAnsi" w:hAnsiTheme="majorHAnsi" w:cstheme="majorHAnsi"/>
                 <w:sz w:val="24"/>
@@ -7528,6 +7820,7 @@
           </w:p>
           <w:p>
             <w:pPr>
+              <w:jc w:val="both"/>
               <w:rPr>
                 <w:rFonts w:asciiTheme="majorHAnsi" w:hAnsiTheme="majorHAnsi" w:cstheme="majorHAnsi"/>
                 <w:sz w:val="24"/>
@@ -7596,7 +7889,7 @@
 </file>
 
 <file path=word/styles.xml><?xml version="1.0" encoding="utf-8"?>
-<w:styles xmlns:mc="http://schemas.openxmlformats.org/markup-compatibility/2006" xmlns:r="http://schemas.openxmlformats.org/officeDocument/2006/relationships" xmlns:w="http://schemas.openxmlformats.org/wordprocessingml/2006/main" xmlns:w14="http://schemas.microsoft.com/office/word/2010/wordml" xmlns:w15="http://schemas.microsoft.com/office/word/2012/wordml" xmlns:w16cid="http://schemas.microsoft.com/office/word/2016/wordml/cid" xmlns:w16se="http://schemas.microsoft.com/office/word/2015/wordml/symex" mc:Ignorable="w14 w15 w16se w16cid">
+<w:styles xmlns:mc="http://schemas.openxmlformats.org/markup-compatibility/2006" xmlns:r="http://schemas.openxmlformats.org/officeDocument/2006/relationships" xmlns:w="http://schemas.openxmlformats.org/wordprocessingml/2006/main" xmlns:w14="http://schemas.microsoft.com/office/word/2010/wordml" xmlns:w15="http://schemas.microsoft.com/office/word/2012/wordml" xmlns:w16se="http://schemas.microsoft.com/office/word/2015/wordml/symex" mc:Ignorable="w14 w15 w16se">
   <w:docDefaults>
     <w:rPrDefault>
       <w:rPr>
@@ -7612,7 +7905,7 @@
       </w:pPr>
     </w:pPrDefault>
   </w:docDefaults>
-  <w:latentStyles w:defLockedState="0" w:defUIPriority="99" w:defSemiHidden="0" w:defUnhideWhenUsed="0" w:defQFormat="0" w:count="376">
+  <w:latentStyles w:defLockedState="0" w:defUIPriority="99" w:defSemiHidden="0" w:defUnhideWhenUsed="0" w:defQFormat="0" w:count="371">
     <w:lsdException w:name="Normal" w:uiPriority="0" w:qFormat="1"/>
     <w:lsdException w:name="heading 1" w:uiPriority="9" w:qFormat="1"/>
     <w:lsdException w:name="heading 2" w:semiHidden="1" w:uiPriority="9" w:unhideWhenUsed="1" w:qFormat="1"/>
@@ -7984,11 +8277,6 @@
     <w:lsdException w:name="List Table 5 Dark Accent 6" w:uiPriority="50"/>
     <w:lsdException w:name="List Table 6 Colorful Accent 6" w:uiPriority="51"/>
     <w:lsdException w:name="List Table 7 Colorful Accent 6" w:uiPriority="52"/>
-    <w:lsdException w:name="Mention" w:semiHidden="1" w:unhideWhenUsed="1"/>
-    <w:lsdException w:name="Smart Hyperlink" w:semiHidden="1" w:unhideWhenUsed="1"/>
-    <w:lsdException w:name="Hashtag" w:semiHidden="1" w:unhideWhenUsed="1"/>
-    <w:lsdException w:name="Unresolved Mention" w:semiHidden="1" w:unhideWhenUsed="1"/>
-    <w:lsdException w:name="Smart Link" w:semiHidden="1" w:unhideWhenUsed="1"/>
   </w:latentStyles>
   <w:style w:type="paragraph" w:default="1" w:styleId="Normal">
     <w:name w:val="Normal"/>

--- a/docs/RequerimientosFuncionales.docx
+++ b/docs/RequerimientosFuncionales.docx
@@ -1,6 +1,6 @@
 
 <file path=word/document.xml><?xml version="1.0" encoding="utf-8"?>
-<w:document xmlns:wpc="http://schemas.microsoft.com/office/word/2010/wordprocessingCanvas" xmlns:cx="http://schemas.microsoft.com/office/drawing/2014/chartex" xmlns:cx1="http://schemas.microsoft.com/office/drawing/2015/9/8/chartex" xmlns:mc="http://schemas.openxmlformats.org/markup-compatibility/2006" xmlns:o="urn:schemas-microsoft-com:office:office" xmlns:r="http://schemas.openxmlformats.org/officeDocument/2006/relationships" xmlns:m="http://schemas.openxmlformats.org/officeDocument/2006/math" xmlns:v="urn:schemas-microsoft-com:vml" xmlns:wp14="http://schemas.microsoft.com/office/word/2010/wordprocessingDrawing" xmlns:wp="http://schemas.openxmlformats.org/drawingml/2006/wordprocessingDrawing" xmlns:w10="urn:schemas-microsoft-com:office:word" xmlns:w="http://schemas.openxmlformats.org/wordprocessingml/2006/main" xmlns:w14="http://schemas.microsoft.com/office/word/2010/wordml" xmlns:w15="http://schemas.microsoft.com/office/word/2012/wordml" xmlns:w16se="http://schemas.microsoft.com/office/word/2015/wordml/symex" xmlns:wpg="http://schemas.microsoft.com/office/word/2010/wordprocessingGroup" xmlns:wpi="http://schemas.microsoft.com/office/word/2010/wordprocessingInk" xmlns:wne="http://schemas.microsoft.com/office/word/2006/wordml" xmlns:wps="http://schemas.microsoft.com/office/word/2010/wordprocessingShape" mc:Ignorable="w14 w15 w16se wp14">
+<w:document xmlns:wpc="http://schemas.microsoft.com/office/word/2010/wordprocessingCanvas" xmlns:cx="http://schemas.microsoft.com/office/drawing/2014/chartex" xmlns:cx1="http://schemas.microsoft.com/office/drawing/2015/9/8/chartex" xmlns:cx2="http://schemas.microsoft.com/office/drawing/2015/10/21/chartex" xmlns:cx3="http://schemas.microsoft.com/office/drawing/2016/5/9/chartex" xmlns:cx4="http://schemas.microsoft.com/office/drawing/2016/5/10/chartex" xmlns:cx5="http://schemas.microsoft.com/office/drawing/2016/5/11/chartex" xmlns:cx6="http://schemas.microsoft.com/office/drawing/2016/5/12/chartex" xmlns:cx7="http://schemas.microsoft.com/office/drawing/2016/5/13/chartex" xmlns:cx8="http://schemas.microsoft.com/office/drawing/2016/5/14/chartex" xmlns:mc="http://schemas.openxmlformats.org/markup-compatibility/2006" xmlns:aink="http://schemas.microsoft.com/office/drawing/2016/ink" xmlns:am3d="http://schemas.microsoft.com/office/drawing/2017/model3d" xmlns:o="urn:schemas-microsoft-com:office:office" xmlns:r="http://schemas.openxmlformats.org/officeDocument/2006/relationships" xmlns:m="http://schemas.openxmlformats.org/officeDocument/2006/math" xmlns:v="urn:schemas-microsoft-com:vml" xmlns:wp14="http://schemas.microsoft.com/office/word/2010/wordprocessingDrawing" xmlns:wp="http://schemas.openxmlformats.org/drawingml/2006/wordprocessingDrawing" xmlns:w10="urn:schemas-microsoft-com:office:word" xmlns:w="http://schemas.openxmlformats.org/wordprocessingml/2006/main" xmlns:w14="http://schemas.microsoft.com/office/word/2010/wordml" xmlns:w15="http://schemas.microsoft.com/office/word/2012/wordml" xmlns:w16cid="http://schemas.microsoft.com/office/word/2016/wordml/cid" xmlns:w16se="http://schemas.microsoft.com/office/word/2015/wordml/symex" xmlns:wpg="http://schemas.microsoft.com/office/word/2010/wordprocessingGroup" xmlns:wpi="http://schemas.microsoft.com/office/word/2010/wordprocessingInk" xmlns:wne="http://schemas.microsoft.com/office/word/2006/wordml" xmlns:wps="http://schemas.microsoft.com/office/word/2010/wordprocessingShape" mc:Ignorable="w14 w15 w16se w16cid wp14">
   <w:body>
     <w:p>
       <w:pPr>
@@ -3598,7 +3598,6 @@
           </w:tcPr>
           <w:p>
             <w:pPr>
-              <w:jc w:val="both"/>
               <w:rPr>
                 <w:rFonts w:asciiTheme="majorHAnsi" w:hAnsiTheme="majorHAnsi" w:cstheme="majorHAnsi"/>
                 <w:sz w:val="24"/>
@@ -3621,7 +3620,7 @@
                 <w:sz w:val="24"/>
                 <w:szCs w:val="24"/>
               </w:rPr>
-              <w:t xml:space="preserve"> Mostrar los n vértices resultantes en la consola de texto (su identificador, su ubicación (latitud, longitud), ordenados de menor a mayor por la velocidad promedio del vértice. Informar el número de componentes conectados (subgrafos) que se definen entre estos vértices en el grafo original. Por cada componente informar los identificadores de los vértices que la componen. </w:t>
+              <w:t xml:space="preserve"> Mostrar los n vértices resultantes en la consola de texto ordenados de menor a mayor por la velocidad promedio del vértice. Informar el número de componentes conectados (subgrafos) que se definen entre estos vértices en el grafo original. Por cada componente informar los identificadores de los vértices que la componen. </w:t>
             </w:r>
           </w:p>
           <w:p>
@@ -5820,27 +5819,15 @@
               </w:rPr>
               <w:t xml:space="preserve"> expansión mínima </w:t>
             </w:r>
-            <w:proofErr w:type="spellStart"/>
-            <w:r>
-              <w:rPr>
-                <w:rFonts w:asciiTheme="majorHAnsi" w:hAnsiTheme="majorHAnsi" w:cstheme="majorHAnsi"/>
-                <w:b/>
-                <w:bCs/>
-                <w:sz w:val="24"/>
-                <w:szCs w:val="24"/>
-              </w:rPr>
-              <w:t>Kruskal</w:t>
-            </w:r>
-            <w:proofErr w:type="spellEnd"/>
-            <w:r>
-              <w:rPr>
-                <w:rFonts w:asciiTheme="majorHAnsi" w:hAnsiTheme="majorHAnsi" w:cstheme="majorHAnsi"/>
-                <w:b/>
-                <w:bCs/>
-                <w:sz w:val="24"/>
-                <w:szCs w:val="24"/>
-              </w:rPr>
-              <w:t xml:space="preserve"> </w:t>
+            <w:r>
+              <w:rPr>
+                <w:rFonts w:asciiTheme="majorHAnsi" w:hAnsiTheme="majorHAnsi" w:cstheme="majorHAnsi"/>
+                <w:b/>
+                <w:bCs/>
+                <w:sz w:val="24"/>
+                <w:szCs w:val="24"/>
+              </w:rPr>
+              <w:t xml:space="preserve">Kruskal </w:t>
             </w:r>
             <w:r>
               <w:rPr>
@@ -6893,27 +6880,15 @@
               </w:rPr>
               <w:t xml:space="preserve">mino de costo mínimo (algoritmo de </w:t>
             </w:r>
-            <w:proofErr w:type="spellStart"/>
-            <w:r>
-              <w:rPr>
-                <w:rFonts w:asciiTheme="majorHAnsi" w:hAnsiTheme="majorHAnsi" w:cstheme="majorHAnsi"/>
-                <w:b/>
-                <w:bCs/>
-                <w:sz w:val="24"/>
-                <w:szCs w:val="24"/>
-              </w:rPr>
-              <w:t>Dijkstra</w:t>
-            </w:r>
-            <w:proofErr w:type="spellEnd"/>
-            <w:r>
-              <w:rPr>
-                <w:rFonts w:asciiTheme="majorHAnsi" w:hAnsiTheme="majorHAnsi" w:cstheme="majorHAnsi"/>
-                <w:b/>
-                <w:bCs/>
-                <w:sz w:val="24"/>
-                <w:szCs w:val="24"/>
-              </w:rPr>
-              <w:t>)</w:t>
+            <w:r>
+              <w:rPr>
+                <w:rFonts w:asciiTheme="majorHAnsi" w:hAnsiTheme="majorHAnsi" w:cstheme="majorHAnsi"/>
+                <w:b/>
+                <w:bCs/>
+                <w:sz w:val="24"/>
+                <w:szCs w:val="24"/>
+              </w:rPr>
+              <w:t>Dijkstra)</w:t>
             </w:r>
           </w:p>
         </w:tc>
@@ -7889,7 +7864,7 @@
 </file>
 
 <file path=word/styles.xml><?xml version="1.0" encoding="utf-8"?>
-<w:styles xmlns:mc="http://schemas.openxmlformats.org/markup-compatibility/2006" xmlns:r="http://schemas.openxmlformats.org/officeDocument/2006/relationships" xmlns:w="http://schemas.openxmlformats.org/wordprocessingml/2006/main" xmlns:w14="http://schemas.microsoft.com/office/word/2010/wordml" xmlns:w15="http://schemas.microsoft.com/office/word/2012/wordml" xmlns:w16se="http://schemas.microsoft.com/office/word/2015/wordml/symex" mc:Ignorable="w14 w15 w16se">
+<w:styles xmlns:mc="http://schemas.openxmlformats.org/markup-compatibility/2006" xmlns:r="http://schemas.openxmlformats.org/officeDocument/2006/relationships" xmlns:w="http://schemas.openxmlformats.org/wordprocessingml/2006/main" xmlns:w14="http://schemas.microsoft.com/office/word/2010/wordml" xmlns:w15="http://schemas.microsoft.com/office/word/2012/wordml" xmlns:w16cid="http://schemas.microsoft.com/office/word/2016/wordml/cid" xmlns:w16se="http://schemas.microsoft.com/office/word/2015/wordml/symex" mc:Ignorable="w14 w15 w16se w16cid">
   <w:docDefaults>
     <w:rPrDefault>
       <w:rPr>
@@ -7905,7 +7880,7 @@
       </w:pPr>
     </w:pPrDefault>
   </w:docDefaults>
-  <w:latentStyles w:defLockedState="0" w:defUIPriority="99" w:defSemiHidden="0" w:defUnhideWhenUsed="0" w:defQFormat="0" w:count="371">
+  <w:latentStyles w:defLockedState="0" w:defUIPriority="99" w:defSemiHidden="0" w:defUnhideWhenUsed="0" w:defQFormat="0" w:count="376">
     <w:lsdException w:name="Normal" w:uiPriority="0" w:qFormat="1"/>
     <w:lsdException w:name="heading 1" w:uiPriority="9" w:qFormat="1"/>
     <w:lsdException w:name="heading 2" w:semiHidden="1" w:uiPriority="9" w:unhideWhenUsed="1" w:qFormat="1"/>
@@ -8277,6 +8252,11 @@
     <w:lsdException w:name="List Table 5 Dark Accent 6" w:uiPriority="50"/>
     <w:lsdException w:name="List Table 6 Colorful Accent 6" w:uiPriority="51"/>
     <w:lsdException w:name="List Table 7 Colorful Accent 6" w:uiPriority="52"/>
+    <w:lsdException w:name="Mention" w:semiHidden="1" w:unhideWhenUsed="1"/>
+    <w:lsdException w:name="Smart Hyperlink" w:semiHidden="1" w:unhideWhenUsed="1"/>
+    <w:lsdException w:name="Hashtag" w:semiHidden="1" w:unhideWhenUsed="1"/>
+    <w:lsdException w:name="Unresolved Mention" w:semiHidden="1" w:unhideWhenUsed="1"/>
+    <w:lsdException w:name="Smart Link" w:semiHidden="1" w:unhideWhenUsed="1"/>
   </w:latentStyles>
   <w:style w:type="paragraph" w:default="1" w:styleId="Normal">
     <w:name w:val="Normal"/>
